--- a/29_Luan_Van_Thac_Sy_v29.docx
+++ b/29_Luan_Van_Thac_Sy_v29.docx
@@ -11221,7 +11221,20 @@
           <w:noProof/>
           <w:lang w:val="vi-VN"/>
         </w:rPr>
-        <w:t xml:space="preserve"> [10]</w:t>
+        <w:t xml:space="preserve"> [</w:t>
+      </w:r>
+      <w:r>
+        <w:rPr>
+          <w:noProof/>
+        </w:rPr>
+        <w:t>9</w:t>
+      </w:r>
+      <w:r>
+        <w:rPr>
+          <w:noProof/>
+          <w:lang w:val="vi-VN"/>
+        </w:rPr>
+        <w:t>]</w:t>
       </w:r>
       <w:r>
         <w:rPr>
@@ -11291,7 +11304,20 @@
           <w:noProof/>
           <w:lang w:val="vi-VN"/>
         </w:rPr>
-        <w:t xml:space="preserve"> [5]</w:t>
+        <w:t xml:space="preserve"> [</w:t>
+      </w:r>
+      <w:r>
+        <w:rPr>
+          <w:noProof/>
+        </w:rPr>
+        <w:t>8</w:t>
+      </w:r>
+      <w:r>
+        <w:rPr>
+          <w:noProof/>
+          <w:lang w:val="vi-VN"/>
+        </w:rPr>
+        <w:t>]</w:t>
       </w:r>
       <w:r>
         <w:rPr>
@@ -11340,7 +11366,20 @@
           <w:noProof/>
           <w:lang w:val="vi-VN"/>
         </w:rPr>
-        <w:t xml:space="preserve"> [11]</w:t>
+        <w:t xml:space="preserve"> [</w:t>
+      </w:r>
+      <w:r>
+        <w:rPr>
+          <w:noProof/>
+        </w:rPr>
+        <w:t>7</w:t>
+      </w:r>
+      <w:r>
+        <w:rPr>
+          <w:noProof/>
+          <w:lang w:val="vi-VN"/>
+        </w:rPr>
+        <w:t>]</w:t>
       </w:r>
       <w:r>
         <w:rPr>
@@ -12812,9 +12851,8 @@
       <w:r>
         <w:rPr>
           <w:noProof/>
-          <w:lang w:val="vi-VN"/>
-        </w:rPr>
-        <w:t>17</w:t>
+        </w:rPr>
+        <w:t>5</w:t>
       </w:r>
       <w:r>
         <w:rPr>
@@ -19024,6 +19062,8 @@
     <w:p>
       <w:pPr>
         <w:pStyle w:val="000-Noi-Dung"/>
+        <w:ind w:firstLine="0"/>
+        <w:jc w:val="center"/>
         <w:rPr>
           <w:noProof/>
           <w:lang w:val="vi-VN"/>
@@ -19358,6 +19398,8 @@
     <w:p>
       <w:pPr>
         <w:pStyle w:val="000-Noi-Dung"/>
+        <w:ind w:firstLine="0"/>
+        <w:jc w:val="center"/>
         <w:rPr>
           <w:noProof/>
           <w:lang w:val="vi-VN"/>
@@ -26951,13 +26993,25 @@
       <w:r>
         <w:rPr>
           <w:noProof/>
-          <w:lang w:val="vi-VN"/>
         </w:rPr>
         <w:t xml:space="preserve"> </w:t>
       </w:r>
       <w:r>
         <w:rPr>
           <w:noProof/>
+        </w:rPr>
+        <w:t>[1]</w:t>
+      </w:r>
+      <w:r>
+        <w:rPr>
+          <w:noProof/>
+          <w:lang w:val="vi-VN"/>
+        </w:rPr>
+        <w:t xml:space="preserve"> </w:t>
+      </w:r>
+      <w:r>
+        <w:rPr>
+          <w:noProof/>
           <w:lang w:val="vi-VN"/>
         </w:rPr>
         <w:t>trong một nghiên cứu của mình</w:t>
@@ -26967,14 +27021,14 @@
           <w:noProof/>
           <w:lang w:val="vi-VN"/>
         </w:rPr>
-        <w:t xml:space="preserve"> [18]</w:t>
-      </w:r>
-      <w:r>
-        <w:rPr>
-          <w:noProof/>
-          <w:lang w:val="vi-VN"/>
-        </w:rPr>
-        <w:t xml:space="preserve"> đã chỉ</w:t>
+        <w:t xml:space="preserve"> </w:t>
+      </w:r>
+      <w:r>
+        <w:rPr>
+          <w:noProof/>
+          <w:lang w:val="vi-VN"/>
+        </w:rPr>
+        <w:t>đã chỉ</w:t>
       </w:r>
       <w:r>
         <w:rPr>
@@ -28248,19 +28302,7 @@
                     <w:rPr>
                       <w:highlight w:val="white"/>
                     </w:rPr>
-                    <w:t xml:space="preserve">// </w:t>
-                  </w:r>
-                  <w:r>
-                    <w:rPr>
-                      <w:highlight w:val="white"/>
-                    </w:rPr>
-                    <w:t>4</w:t>
-                  </w:r>
-                  <w:r>
-                    <w:rPr>
-                      <w:highlight w:val="white"/>
-                    </w:rPr>
-                    <w:t xml:space="preserve"> bones</w:t>
+                    <w:t>// 4 bones</w:t>
                   </w:r>
                 </w:p>
                 <w:p>
@@ -29547,19 +29589,7 @@
                     <w:rPr>
                       <w:highlight w:val="white"/>
                     </w:rPr>
-                    <w:t xml:space="preserve">    public</w:t>
-                  </w:r>
-                  <w:r>
-                    <w:rPr>
-                      <w:highlight w:val="white"/>
-                    </w:rPr>
-                    <w:t xml:space="preserve"> </w:t>
-                  </w:r>
-                  <w:r>
-                    <w:rPr>
-                      <w:highlight w:val="white"/>
-                    </w:rPr>
-                    <w:t>LDA(double[,] trainingData, int[] dataLabel)</w:t>
+                    <w:t xml:space="preserve">    public LDA(double[,] trainingData, int[] dataLabel)</w:t>
                   </w:r>
                 </w:p>
                 <w:p>
@@ -29587,19 +29617,7 @@
                     <w:rPr>
                       <w:highlight w:val="white"/>
                     </w:rPr>
-                    <w:t xml:space="preserve">     </w:t>
-                  </w:r>
-                  <w:r>
-                    <w:rPr>
-                      <w:highlight w:val="white"/>
-                    </w:rPr>
-                    <w:t xml:space="preserve">  </w:t>
-                  </w:r>
-                  <w:r>
-                    <w:rPr>
-                      <w:highlight w:val="white"/>
-                    </w:rPr>
-                    <w:t>// use linear kernel.</w:t>
+                    <w:t xml:space="preserve">       // use linear kernel.</w:t>
                   </w:r>
                 </w:p>
                 <w:p>
@@ -29613,13 +29631,7 @@
                     <w:rPr>
                       <w:highlight w:val="white"/>
                     </w:rPr>
-                    <w:t xml:space="preserve">       </w:t>
-                  </w:r>
-                  <w:r>
-                    <w:rPr>
-                      <w:highlight w:val="white"/>
-                    </w:rPr>
-                    <w:t>IKernel kernel = new Linear();</w:t>
+                    <w:t xml:space="preserve">       IKernel kernel = new Linear();</w:t>
                   </w:r>
                 </w:p>
                 <w:p>
@@ -29633,13 +29645,7 @@
                     <w:rPr>
                       <w:highlight w:val="white"/>
                     </w:rPr>
-                    <w:t xml:space="preserve">       </w:t>
-                  </w:r>
-                  <w:r>
-                    <w:rPr>
-                      <w:highlight w:val="white"/>
-                    </w:rPr>
-                    <w:t>// Then, we will create a KDA using this linear kernel.</w:t>
+                    <w:t xml:space="preserve">       // Then, we will create a KDA using this linear kernel.</w:t>
                   </w:r>
                 </w:p>
                 <w:p>
@@ -29653,13 +29659,7 @@
                     <w:rPr>
                       <w:highlight w:val="white"/>
                     </w:rPr>
-                    <w:t xml:space="preserve">       </w:t>
-                  </w:r>
-                  <w:r>
-                    <w:rPr>
-                      <w:highlight w:val="white"/>
-                    </w:rPr>
-                    <w:t>LDAModel = new KernelDiscriminantAnalysis(trainingData, dataLabel, kernel);</w:t>
+                    <w:t xml:space="preserve">       LDAModel = new KernelDiscriminantAnalysis(trainingData, dataLabel, kernel);</w:t>
                   </w:r>
                 </w:p>
                 <w:p>
@@ -29673,13 +29673,7 @@
                     <w:rPr>
                       <w:highlight w:val="white"/>
                     </w:rPr>
-                    <w:t xml:space="preserve">       </w:t>
-                  </w:r>
-                  <w:r>
-                    <w:rPr>
-                      <w:highlight w:val="white"/>
-                    </w:rPr>
-                    <w:t>LDAModel.Compute(); // Compute the analysis</w:t>
+                    <w:t xml:space="preserve">       LDAModel.Compute(); // Compute the analysis</w:t>
                   </w:r>
                 </w:p>
                 <w:p>
@@ -29735,13 +29729,7 @@
                     <w:rPr>
                       <w:highlight w:val="white"/>
                     </w:rPr>
-                    <w:t xml:space="preserve">       </w:t>
-                  </w:r>
-                  <w:r>
-                    <w:rPr>
-                      <w:highlight w:val="white"/>
-                    </w:rPr>
-                    <w:t>return LDAModel.Transform(data, dimensions);</w:t>
+                    <w:t xml:space="preserve">       return LDAModel.Transform(data, dimensions);</w:t>
                   </w:r>
                 </w:p>
                 <w:p>
@@ -31131,7 +31119,6 @@
         <w:pStyle w:val="000-Noi-Dung"/>
         <w:rPr>
           <w:noProof/>
-          <w:lang w:val="vi-VN"/>
         </w:rPr>
       </w:pPr>
       <w:r>
@@ -31471,7 +31458,15 @@
             <w:noProof/>
             <w:lang w:val="vi-VN"/>
           </w:rPr>
-          <m:t>={1..m}</m:t>
+          <m:t xml:space="preserve"> ∈ </m:t>
+        </m:r>
+        <m:r>
+          <w:rPr>
+            <w:rFonts w:ascii="Cambria Math" w:hAnsi="Cambria Math"/>
+            <w:noProof/>
+            <w:lang w:val="vi-VN"/>
+          </w:rPr>
+          <m:t>{1..m}</m:t>
         </m:r>
       </m:oMath>
       <w:r>
@@ -31615,95 +31610,20 @@
     <w:p>
       <w:pPr>
         <w:pStyle w:val="000-Noi-Dung"/>
-        <w:rPr>
-          <w:noProof/>
-          <w:lang w:val="vi-VN"/>
+        <w:ind w:firstLine="0"/>
+        <w:rPr>
+          <w:noProof/>
         </w:rPr>
       </w:pPr>
       <m:oMathPara>
         <m:oMath>
-          <m:r>
-            <m:rPr>
-              <m:sty m:val="p"/>
-            </m:rPr>
-            <w:rPr>
-              <w:rFonts w:ascii="Cambria Math" w:hAnsi="Cambria Math"/>
-              <w:noProof/>
-              <w:lang w:val="vi-VN"/>
-            </w:rPr>
-            <m:t xml:space="preserve">∀ </m:t>
-          </m:r>
-          <m:r>
-            <w:rPr>
-              <w:rFonts w:ascii="Cambria Math" w:hAnsi="Cambria Math"/>
-              <w:noProof/>
-              <w:lang w:val="vi-VN"/>
-            </w:rPr>
-            <m:t>i</m:t>
-          </m:r>
-          <m:r>
-            <m:rPr>
-              <m:sty m:val="p"/>
-            </m:rPr>
-            <w:rPr>
-              <w:rFonts w:ascii="Cambria Math" w:hAnsi="Cambria Math"/>
-              <w:noProof/>
-              <w:lang w:val="vi-VN"/>
-            </w:rPr>
-            <m:t xml:space="preserve"> ∈</m:t>
-          </m:r>
-          <m:d>
-            <m:dPr>
-              <m:begChr m:val="{"/>
-              <m:endChr m:val="}"/>
-              <m:ctrlPr>
-                <w:rPr>
-                  <w:rFonts w:ascii="Cambria Math" w:hAnsi="Cambria Math"/>
-                  <w:noProof/>
-                  <w:lang w:val="vi-VN"/>
-                </w:rPr>
-              </m:ctrlPr>
-            </m:dPr>
-            <m:e>
-              <m:r>
-                <m:rPr>
-                  <m:sty m:val="p"/>
-                </m:rPr>
-                <w:rPr>
-                  <w:rFonts w:ascii="Cambria Math" w:hAnsi="Cambria Math"/>
-                  <w:noProof/>
-                  <w:lang w:val="vi-VN"/>
-                </w:rPr>
-                <m:t>1..</m:t>
-              </m:r>
-              <m:r>
-                <w:rPr>
-                  <w:rFonts w:ascii="Cambria Math" w:hAnsi="Cambria Math"/>
-                  <w:noProof/>
-                  <w:lang w:val="vi-VN"/>
-                </w:rPr>
-                <m:t>n</m:t>
-              </m:r>
-            </m:e>
-          </m:d>
-          <m:r>
-            <m:rPr>
-              <m:sty m:val="p"/>
-            </m:rPr>
-            <w:rPr>
-              <w:rFonts w:ascii="Cambria Math" w:hAnsi="Cambria Math"/>
-              <w:noProof/>
-              <w:lang w:val="vi-VN"/>
-            </w:rPr>
-            <m:t xml:space="preserve">, </m:t>
-          </m:r>
           <m:sSub>
             <m:sSubPr>
               <m:ctrlPr>
                 <w:rPr>
                   <w:rFonts w:ascii="Cambria Math" w:hAnsi="Cambria Math"/>
+                  <w:i/>
                   <w:noProof/>
-                  <w:lang w:val="vi-VN"/>
                 </w:rPr>
               </m:ctrlPr>
             </m:sSubPr>
@@ -31712,39 +31632,63 @@
                 <w:rPr>
                   <w:rFonts w:ascii="Cambria Math" w:hAnsi="Cambria Math"/>
                   <w:noProof/>
-                  <w:lang w:val="vi-VN"/>
                 </w:rPr>
                 <m:t>p</m:t>
               </m:r>
             </m:e>
             <m:sub>
+              <m:r>
+                <w:rPr>
+                  <w:rFonts w:ascii="Cambria Math" w:hAnsi="Cambria Math"/>
+                  <w:noProof/>
+                </w:rPr>
+                <m:t>j</m:t>
+              </m:r>
+            </m:sub>
+          </m:sSub>
+          <m:r>
+            <w:rPr>
+              <w:rFonts w:ascii="Cambria Math" w:hAnsi="Cambria Math"/>
+              <w:noProof/>
+            </w:rPr>
+            <m:t xml:space="preserve">= </m:t>
+          </m:r>
+          <m:nary>
+            <m:naryPr>
+              <m:chr m:val="∑"/>
+              <m:limLoc m:val="undOvr"/>
+              <m:supHide m:val="on"/>
+              <m:ctrlPr>
+                <w:rPr>
+                  <w:rFonts w:ascii="Cambria Math" w:hAnsi="Cambria Math"/>
+                  <w:i/>
+                  <w:noProof/>
+                </w:rPr>
+              </m:ctrlPr>
+            </m:naryPr>
+            <m:sub>
+              <m:r>
+                <w:rPr>
+                  <w:rFonts w:ascii="Cambria Math" w:hAnsi="Cambria Math"/>
+                  <w:noProof/>
+                </w:rPr>
+                <m:t>i|j=</m:t>
+              </m:r>
               <m:sSub>
                 <m:sSubPr>
                   <m:ctrlPr>
                     <w:rPr>
                       <w:rFonts w:ascii="Cambria Math" w:hAnsi="Cambria Math"/>
+                      <w:i/>
                       <w:noProof/>
-                      <w:lang w:val="vi-VN"/>
                     </w:rPr>
                   </m:ctrlPr>
                 </m:sSubPr>
                 <m:e>
                   <m:r>
-                    <m:rPr>
-                      <m:sty m:val="p"/>
-                    </m:rPr>
                     <w:rPr>
                       <w:rFonts w:ascii="Cambria Math" w:hAnsi="Cambria Math"/>
                       <w:noProof/>
-                      <w:lang w:val="vi-VN"/>
-                    </w:rPr>
-                    <m:t>(</m:t>
-                  </m:r>
-                  <m:r>
-                    <w:rPr>
-                      <w:rFonts w:ascii="Cambria Math" w:hAnsi="Cambria Math"/>
-                      <w:noProof/>
-                      <w:lang w:val="vi-VN"/>
                     </w:rPr>
                     <m:t>f</m:t>
                   </m:r>
@@ -31754,46 +31698,123 @@
                     <w:rPr>
                       <w:rFonts w:ascii="Cambria Math" w:hAnsi="Cambria Math"/>
                       <w:noProof/>
-                      <w:lang w:val="vi-VN"/>
                     </w:rPr>
                     <m:t>i</m:t>
                   </m:r>
                 </m:sub>
               </m:sSub>
-              <m:r>
-                <m:rPr>
-                  <m:sty m:val="p"/>
-                </m:rPr>
-                <w:rPr>
-                  <w:rFonts w:ascii="Cambria Math" w:hAnsi="Cambria Math"/>
-                  <w:noProof/>
-                  <w:lang w:val="vi-VN"/>
-                </w:rPr>
-                <m:t>)</m:t>
-              </m:r>
             </m:sub>
-          </m:sSub>
-          <m:r>
-            <m:rPr>
-              <m:sty m:val="p"/>
-            </m:rPr>
-            <w:rPr>
-              <w:rFonts w:ascii="Cambria Math" w:hAnsi="Cambria Math"/>
-              <w:noProof/>
-              <w:lang w:val="vi-VN"/>
-            </w:rPr>
-            <m:t xml:space="preserve">+=  </m:t>
-          </m:r>
-          <m:sSub>
-            <m:sSubPr>
+            <m:sup/>
+            <m:e>
+              <m:sSub>
+                <m:sSubPr>
+                  <m:ctrlPr>
+                    <w:rPr>
+                      <w:rFonts w:ascii="Cambria Math" w:hAnsi="Cambria Math"/>
+                      <w:i/>
+                      <w:noProof/>
+                    </w:rPr>
+                  </m:ctrlPr>
+                </m:sSubPr>
+                <m:e>
+                  <m:r>
+                    <w:rPr>
+                      <w:rFonts w:ascii="Cambria Math" w:hAnsi="Cambria Math"/>
+                      <w:noProof/>
+                    </w:rPr>
+                    <m:t>ω</m:t>
+                  </m:r>
+                </m:e>
+                <m:sub>
+                  <m:r>
+                    <w:rPr>
+                      <w:rFonts w:ascii="Cambria Math" w:hAnsi="Cambria Math"/>
+                      <w:noProof/>
+                    </w:rPr>
+                    <m:t>i</m:t>
+                  </m:r>
+                </m:sub>
+              </m:sSub>
+            </m:e>
+          </m:nary>
+        </m:oMath>
+      </m:oMathPara>
+    </w:p>
+    <w:p>
+      <w:pPr>
+        <w:pStyle w:val="000-Noi-Dung"/>
+        <w:rPr>
+          <w:noProof/>
+          <w:lang w:val="vi-VN"/>
+        </w:rPr>
+      </w:pPr>
+      <w:r>
+        <w:rPr>
+          <w:noProof/>
+          <w:lang w:val="vi-VN"/>
+        </w:rPr>
+        <w:t xml:space="preserve">Nhãn </w:t>
+      </w:r>
+      <m:oMath>
+        <m:acc>
+          <m:accPr>
+            <m:ctrlPr>
+              <w:rPr>
+                <w:rFonts w:ascii="Cambria Math" w:hAnsi="Cambria Math"/>
+                <w:i/>
+                <w:noProof/>
+                <w:lang w:val="vi-VN"/>
+              </w:rPr>
+            </m:ctrlPr>
+          </m:accPr>
+          <m:e>
+            <m:r>
+              <w:rPr>
+                <w:rFonts w:ascii="Cambria Math" w:hAnsi="Cambria Math"/>
+                <w:noProof/>
+                <w:lang w:val="vi-VN"/>
+              </w:rPr>
+              <m:t>f</m:t>
+            </m:r>
+          </m:e>
+        </m:acc>
+      </m:oMath>
+      <w:r>
+        <w:rPr>
+          <w:noProof/>
+          <w:lang w:val="vi-VN"/>
+        </w:rPr>
+        <w:t xml:space="preserve"> </w:t>
+      </w:r>
+      <w:r>
+        <w:rPr>
+          <w:noProof/>
+          <w:lang w:val="vi-VN"/>
+        </w:rPr>
+        <w:t>cần tìm được xác định như sau:</w:t>
+      </w:r>
+    </w:p>
+    <w:p>
+      <w:pPr>
+        <w:pStyle w:val="000-Noi-Dung"/>
+        <w:ind w:firstLine="0"/>
+        <w:rPr>
+          <w:noProof/>
+        </w:rPr>
+      </w:pPr>
+      <m:oMathPara>
+        <m:oMath>
+          <m:acc>
+            <m:accPr>
               <m:ctrlPr>
                 <w:rPr>
                   <w:rFonts w:ascii="Cambria Math" w:hAnsi="Cambria Math"/>
+                  <w:i/>
                   <w:noProof/>
                   <w:lang w:val="vi-VN"/>
                 </w:rPr>
               </m:ctrlPr>
-            </m:sSubPr>
+            </m:accPr>
             <m:e>
               <m:r>
                 <w:rPr>
@@ -31801,104 +31822,48 @@
                   <w:noProof/>
                   <w:lang w:val="vi-VN"/>
                 </w:rPr>
-                <m:t>ω</m:t>
+                <m:t>f</m:t>
               </m:r>
             </m:e>
-            <m:sub>
-              <m:r>
-                <w:rPr>
-                  <w:rFonts w:ascii="Cambria Math" w:hAnsi="Cambria Math"/>
-                  <w:noProof/>
-                  <w:lang w:val="vi-VN"/>
-                </w:rPr>
-                <m:t>i</m:t>
-              </m:r>
-            </m:sub>
-          </m:sSub>
-        </m:oMath>
-      </m:oMathPara>
-    </w:p>
-    <w:p>
-      <w:pPr>
-        <w:pStyle w:val="000-Noi-Dung"/>
-        <w:rPr>
-          <w:noProof/>
-          <w:lang w:val="vi-VN"/>
-        </w:rPr>
-      </w:pPr>
-      <w:r>
-        <w:rPr>
-          <w:noProof/>
-          <w:lang w:val="vi-VN"/>
-        </w:rPr>
-        <w:t xml:space="preserve">Nhãn </w:t>
-      </w:r>
-      <m:oMath>
-        <m:r>
-          <w:rPr>
-            <w:rFonts w:ascii="Cambria Math" w:hAnsi="Cambria Math"/>
-            <w:noProof/>
-            <w:lang w:val="vi-VN"/>
-          </w:rPr>
-          <m:t>k</m:t>
-        </m:r>
-      </m:oMath>
-      <w:r>
-        <w:rPr>
-          <w:noProof/>
-          <w:lang w:val="vi-VN"/>
-        </w:rPr>
-        <w:t xml:space="preserve"> </w:t>
-      </w:r>
-      <w:r>
-        <w:rPr>
-          <w:noProof/>
-          <w:lang w:val="vi-VN"/>
-        </w:rPr>
-        <w:t>cần tìm được xác định như sau:</w:t>
-      </w:r>
-    </w:p>
-    <w:p>
-      <w:pPr>
-        <w:pStyle w:val="000-Noi-Dung"/>
-        <w:rPr>
-          <w:noProof/>
-          <w:lang w:val="vi-VN"/>
-        </w:rPr>
-      </w:pPr>
-      <m:oMathPara>
-        <m:oMath>
-          <m:d>
-            <m:dPr>
-              <m:begChr m:val="{"/>
-              <m:endChr m:val=""/>
+          </m:acc>
+          <m:r>
+            <w:rPr>
+              <w:rFonts w:ascii="Cambria Math" w:hAnsi="Cambria Math"/>
+              <w:noProof/>
+            </w:rPr>
+            <m:t xml:space="preserve">= </m:t>
+          </m:r>
+          <m:func>
+            <m:funcPr>
               <m:ctrlPr>
                 <w:rPr>
                   <w:rFonts w:ascii="Cambria Math" w:hAnsi="Cambria Math"/>
+                  <w:i/>
                   <w:noProof/>
-                  <w:lang w:val="vi-VN"/>
                 </w:rPr>
               </m:ctrlPr>
-            </m:dPr>
-            <m:e>
-              <m:eqArr>
-                <m:eqArrPr>
+            </m:funcPr>
+            <m:fName>
+              <m:limLow>
+                <m:limLowPr>
                   <m:ctrlPr>
                     <w:rPr>
                       <w:rFonts w:ascii="Cambria Math" w:hAnsi="Cambria Math"/>
+                      <w:i/>
                       <w:noProof/>
-                      <w:lang w:val="vi-VN"/>
                     </w:rPr>
                   </m:ctrlPr>
-                </m:eqArrPr>
+                </m:limLowPr>
                 <m:e>
                   <m:r>
+                    <m:rPr>
+                      <m:sty m:val="p"/>
+                    </m:rPr>
                     <w:rPr>
                       <w:rFonts w:ascii="Cambria Math" w:hAnsi="Cambria Math"/>
                       <w:noProof/>
-                      <w:lang w:val="vi-VN"/>
                     </w:rPr>
-                    <m:t>k</m:t>
+                    <m:t>argM</m:t>
                   </m:r>
                   <m:r>
                     <m:rPr>
@@ -31907,225 +31872,60 @@
                     <w:rPr>
                       <w:rFonts w:ascii="Cambria Math" w:hAnsi="Cambria Math"/>
                       <w:noProof/>
-                      <w:lang w:val="vi-VN"/>
                     </w:rPr>
-                    <m:t>=</m:t>
+                    <m:t>ax</m:t>
                   </m:r>
+                </m:e>
+                <m:lim>
                   <m:r>
                     <w:rPr>
                       <w:rFonts w:ascii="Cambria Math" w:hAnsi="Cambria Math"/>
                       <w:noProof/>
-                      <w:lang w:val="vi-VN"/>
                     </w:rPr>
                     <m:t>j</m:t>
                   </m:r>
-                </m:e>
+                </m:lim>
+              </m:limLow>
+            </m:fName>
+            <m:e>
+              <m:sSub>
+                <m:sSubPr>
+                  <m:ctrlPr>
+                    <w:rPr>
+                      <w:rFonts w:ascii="Cambria Math" w:hAnsi="Cambria Math"/>
+                      <w:i/>
+                      <w:noProof/>
+                    </w:rPr>
+                  </m:ctrlPr>
+                </m:sSubPr>
                 <m:e>
                   <m:r>
                     <w:rPr>
                       <w:rFonts w:ascii="Cambria Math" w:hAnsi="Cambria Math"/>
                       <w:noProof/>
-                      <w:lang w:val="vi-VN"/>
                     </w:rPr>
-                    <m:t>v</m:t>
+                    <m:t>(p</m:t>
                   </m:r>
-                  <m:r>
-                    <m:rPr>
-                      <m:sty m:val="p"/>
-                    </m:rPr>
-                    <w:rPr>
-                      <w:rFonts w:ascii="Cambria Math" w:hAnsi="Cambria Math"/>
-                      <w:noProof/>
-                      <w:lang w:val="vi-VN"/>
-                    </w:rPr>
-                    <m:t>ớ</m:t>
-                  </m:r>
+                </m:e>
+                <m:sub>
                   <m:r>
                     <w:rPr>
                       <w:rFonts w:ascii="Cambria Math" w:hAnsi="Cambria Math"/>
                       <w:noProof/>
-                      <w:lang w:val="vi-VN"/>
                     </w:rPr>
-                    <m:t>i</m:t>
+                    <m:t>j</m:t>
                   </m:r>
-                  <m:r>
-                    <m:rPr>
-                      <m:sty m:val="p"/>
-                    </m:rPr>
-                    <w:rPr>
-                      <w:rFonts w:ascii="Cambria Math" w:hAnsi="Cambria Math"/>
-                      <w:noProof/>
-                      <w:lang w:val="vi-VN"/>
-                    </w:rPr>
-                    <m:t xml:space="preserve"> </m:t>
-                  </m:r>
-                  <m:sSub>
-                    <m:sSubPr>
-                      <m:ctrlPr>
-                        <w:rPr>
-                          <w:rFonts w:ascii="Cambria Math" w:hAnsi="Cambria Math"/>
-                          <w:noProof/>
-                          <w:lang w:val="vi-VN"/>
-                        </w:rPr>
-                      </m:ctrlPr>
-                    </m:sSubPr>
-                    <m:e>
-                      <m:r>
-                        <w:rPr>
-                          <w:rFonts w:ascii="Cambria Math" w:hAnsi="Cambria Math"/>
-                          <w:noProof/>
-                          <w:lang w:val="vi-VN"/>
-                        </w:rPr>
-                        <m:t>p</m:t>
-                      </m:r>
-                    </m:e>
-                    <m:sub>
-                      <m:r>
-                        <w:rPr>
-                          <w:rFonts w:ascii="Cambria Math" w:hAnsi="Cambria Math"/>
-                          <w:noProof/>
-                          <w:lang w:val="vi-VN"/>
-                        </w:rPr>
-                        <m:t>j</m:t>
-                      </m:r>
-                    </m:sub>
-                  </m:sSub>
-                  <m:r>
-                    <m:rPr>
-                      <m:sty m:val="p"/>
-                    </m:rPr>
-                    <w:rPr>
-                      <w:rFonts w:ascii="Cambria Math" w:hAnsi="Cambria Math"/>
-                      <w:noProof/>
-                      <w:lang w:val="vi-VN"/>
-                    </w:rPr>
-                    <m:t xml:space="preserve">= </m:t>
-                  </m:r>
-                  <m:func>
-                    <m:funcPr>
-                      <m:ctrlPr>
-                        <w:rPr>
-                          <w:rFonts w:ascii="Cambria Math" w:hAnsi="Cambria Math"/>
-                          <w:noProof/>
-                          <w:lang w:val="vi-VN"/>
-                        </w:rPr>
-                      </m:ctrlPr>
-                    </m:funcPr>
-                    <m:fName>
-                      <m:limLow>
-                        <m:limLowPr>
-                          <m:ctrlPr>
-                            <w:rPr>
-                              <w:rFonts w:ascii="Cambria Math" w:hAnsi="Cambria Math"/>
-                              <w:noProof/>
-                              <w:lang w:val="vi-VN"/>
-                            </w:rPr>
-                          </m:ctrlPr>
-                        </m:limLowPr>
-                        <m:e>
-                          <m:r>
-                            <m:rPr>
-                              <m:sty m:val="p"/>
-                            </m:rPr>
-                            <w:rPr>
-                              <w:rFonts w:ascii="Cambria Math" w:hAnsi="Cambria Math"/>
-                              <w:noProof/>
-                              <w:lang w:val="vi-VN"/>
-                            </w:rPr>
-                            <m:t>max</m:t>
-                          </m:r>
-                        </m:e>
-                        <m:lim>
-                          <m:r>
-                            <w:rPr>
-                              <w:rFonts w:ascii="Cambria Math" w:hAnsi="Cambria Math"/>
-                              <w:noProof/>
-                              <w:lang w:val="vi-VN"/>
-                            </w:rPr>
-                            <m:t>j</m:t>
-                          </m:r>
-                          <m:r>
-                            <m:rPr>
-                              <m:sty m:val="p"/>
-                            </m:rPr>
-                            <w:rPr>
-                              <w:rFonts w:ascii="Cambria Math" w:hAnsi="Cambria Math"/>
-                              <w:noProof/>
-                              <w:lang w:val="vi-VN"/>
-                            </w:rPr>
-                            <m:t>=1..</m:t>
-                          </m:r>
-                          <m:r>
-                            <w:rPr>
-                              <w:rFonts w:ascii="Cambria Math" w:hAnsi="Cambria Math"/>
-                              <w:noProof/>
-                              <w:lang w:val="vi-VN"/>
-                            </w:rPr>
-                            <m:t>m</m:t>
-                          </m:r>
-                        </m:lim>
-                      </m:limLow>
-                    </m:fName>
-                    <m:e>
-                      <m:r>
-                        <m:rPr>
-                          <m:sty m:val="p"/>
-                        </m:rPr>
-                        <w:rPr>
-                          <w:rFonts w:ascii="Cambria Math" w:hAnsi="Cambria Math"/>
-                          <w:noProof/>
-                          <w:lang w:val="vi-VN"/>
-                        </w:rPr>
-                        <m:t>(</m:t>
-                      </m:r>
-                      <m:sSub>
-                        <m:sSubPr>
-                          <m:ctrlPr>
-                            <w:rPr>
-                              <w:rFonts w:ascii="Cambria Math" w:hAnsi="Cambria Math"/>
-                              <w:noProof/>
-                              <w:lang w:val="vi-VN"/>
-                            </w:rPr>
-                          </m:ctrlPr>
-                        </m:sSubPr>
-                        <m:e>
-                          <m:r>
-                            <w:rPr>
-                              <w:rFonts w:ascii="Cambria Math" w:hAnsi="Cambria Math"/>
-                              <w:noProof/>
-                              <w:lang w:val="vi-VN"/>
-                            </w:rPr>
-                            <m:t>p</m:t>
-                          </m:r>
-                        </m:e>
-                        <m:sub>
-                          <m:r>
-                            <w:rPr>
-                              <w:rFonts w:ascii="Cambria Math" w:hAnsi="Cambria Math"/>
-                              <w:noProof/>
-                              <w:lang w:val="vi-VN"/>
-                            </w:rPr>
-                            <m:t>j</m:t>
-                          </m:r>
-                        </m:sub>
-                      </m:sSub>
-                      <m:r>
-                        <m:rPr>
-                          <m:sty m:val="p"/>
-                        </m:rPr>
-                        <w:rPr>
-                          <w:rFonts w:ascii="Cambria Math" w:hAnsi="Cambria Math"/>
-                          <w:noProof/>
-                          <w:lang w:val="vi-VN"/>
-                        </w:rPr>
-                        <m:t>)</m:t>
-                      </m:r>
-                    </m:e>
-                  </m:func>
-                </m:e>
-              </m:eqArr>
+                </m:sub>
+              </m:sSub>
+              <m:r>
+                <w:rPr>
+                  <w:rFonts w:ascii="Cambria Math" w:hAnsi="Cambria Math"/>
+                  <w:noProof/>
+                </w:rPr>
+                <m:t>)</m:t>
+              </m:r>
             </m:e>
-          </m:d>
+          </m:func>
         </m:oMath>
       </m:oMathPara>
     </w:p>
@@ -34125,7 +33925,26 @@
           <w:noProof/>
           <w:lang w:val="vi-VN"/>
         </w:rPr>
-        <w:t>K. Adistambha.</w:t>
+        <w:t>K. Adistambha</w:t>
+      </w:r>
+      <w:r>
+        <w:rPr>
+          <w:noProof/>
+        </w:rPr>
+        <w:t xml:space="preserve"> </w:t>
+      </w:r>
+      <w:r>
+        <w:rPr>
+          <w:noProof/>
+        </w:rPr>
+        <w:t>[1]</w:t>
+      </w:r>
+      <w:r>
+        <w:rPr>
+          <w:noProof/>
+          <w:lang w:val="vi-VN"/>
+        </w:rPr>
+        <w:t>.</w:t>
       </w:r>
       <w:r>
         <w:rPr>
@@ -60231,26 +60050,57 @@
         <w:rPr>
           <w:noProof/>
         </w:rPr>
-        <w:t>Aggarwal J.K</w:t>
-      </w:r>
-      <w:r>
-        <w:rPr>
-          <w:noProof/>
-        </w:rPr>
-        <w:t xml:space="preserve">, Lu Xia (2014), “Human Activity Recognition from 3D Data-A Review”, </w:t>
+        <w:t>Adistambha</w:t>
+      </w:r>
+      <w:r>
+        <w:rPr>
+          <w:noProof/>
+          <w:lang w:val="en-US"/>
+        </w:rPr>
+        <w:t xml:space="preserve"> K</w:t>
+      </w:r>
+      <w:r>
+        <w:rPr>
+          <w:noProof/>
+        </w:rPr>
+        <w:t xml:space="preserve">, Ritz </w:t>
+      </w:r>
+      <w:r>
+        <w:rPr>
+          <w:noProof/>
+        </w:rPr>
+        <w:t>C. H</w:t>
+      </w:r>
+      <w:r>
+        <w:rPr>
+          <w:noProof/>
+        </w:rPr>
+        <w:t xml:space="preserve">, Burnett  </w:t>
+      </w:r>
+      <w:r>
+        <w:rPr>
+          <w:noProof/>
+        </w:rPr>
+        <w:t>I. S</w:t>
+      </w:r>
+      <w:r>
+        <w:rPr>
+          <w:noProof/>
+        </w:rPr>
+        <w:t xml:space="preserve"> (2008), “Motion Classification Using Dynamic Time Warping”, </w:t>
       </w:r>
       <w:r>
         <w:rPr>
           <w:i/>
           <w:noProof/>
         </w:rPr>
-        <w:t>Pattern Recognition Letters, Elsevier B.V</w:t>
-      </w:r>
-      <w:r>
-        <w:rPr>
-          <w:noProof/>
-        </w:rPr>
-        <w:t>, USA.</w:t>
+        <w:t>ICPR 2008, IEEE</w:t>
+      </w:r>
+      <w:r>
+        <w:rPr>
+          <w:noProof/>
+        </w:rPr>
+        <w:t>.</w:t>
       </w:r>
     </w:p>
     <w:p>
@@ -60264,20 +60114,32 @@
         <w:rPr>
           <w:noProof/>
         </w:rPr>
-        <w:t xml:space="preserve">Aggarwal J.K, Ryoo M.S (2011), “Human Activity Analysis: A Review”, </w:t>
+        <w:t xml:space="preserve">Aggarwal </w:t>
+      </w:r>
+      <w:r>
+        <w:rPr>
+          <w:noProof/>
+        </w:rPr>
+        <w:t>K</w:t>
+      </w:r>
+      <w:r>
+        <w:rPr>
+          <w:noProof/>
+        </w:rPr>
+        <w:t xml:space="preserve">, Lu Xia (2014), “Human Activity Recognition from 3D Data-A Review”, </w:t>
       </w:r>
       <w:r>
         <w:rPr>
           <w:i/>
           <w:noProof/>
         </w:rPr>
-        <w:t>ACM Comput. Surv</w:t>
-      </w:r>
-      <w:r>
-        <w:rPr>
-          <w:noProof/>
-        </w:rPr>
-        <w:t>, page 16.</w:t>
+        <w:t>Pattern Recognition Letters, Elsevier B.V</w:t>
+      </w:r>
+      <w:r>
+        <w:rPr>
+          <w:noProof/>
+        </w:rPr>
+        <w:t>, USA.</w:t>
       </w:r>
     </w:p>
     <w:p>
@@ -60291,20 +60153,26 @@
         <w:rPr>
           <w:noProof/>
         </w:rPr>
-        <w:t xml:space="preserve">Kohei Arai, Rosa Andrie Asmara (2013), “3D Skeleton model derived from Kinect Depth Sensor Camera andits application to walking style quality evaluations”, </w:t>
+        <w:t xml:space="preserve">Aggarwal </w:t>
+      </w:r>
+      <w:r>
+        <w:rPr>
+          <w:noProof/>
+        </w:rPr>
+        <w:t xml:space="preserve">K, Ryoo M.S (2011), “Human Activity Analysis: A Review”, </w:t>
       </w:r>
       <w:r>
         <w:rPr>
           <w:i/>
           <w:noProof/>
         </w:rPr>
-        <w:t>IJARAL – International Journal of Advanced in Artificial Intelligence</w:t>
-      </w:r>
-      <w:r>
-        <w:rPr>
-          <w:noProof/>
-        </w:rPr>
-        <w:t>.</w:t>
+        <w:t>ACM Comput. Surv</w:t>
+      </w:r>
+      <w:r>
+        <w:rPr>
+          <w:noProof/>
+        </w:rPr>
+        <w:t>, page 16.</w:t>
       </w:r>
     </w:p>
     <w:p>
@@ -60318,20 +60186,20 @@
         <w:rPr>
           <w:noProof/>
         </w:rPr>
-        <w:t xml:space="preserve">Turaga P, Chellappa R, Subrahmanian V.S, Udrea O (2008), “Machine Recognition of Human Activities: A survey”, </w:t>
+        <w:t xml:space="preserve">Ahmad Jalal, Shaharyar Kamal, Daijin Kim (2014), “A Depth Video Sensor-Based Life-Logging Human Activity Recognition System for Elderly Care in Smart Indoor Environments”, </w:t>
       </w:r>
       <w:r>
         <w:rPr>
           <w:i/>
           <w:noProof/>
         </w:rPr>
-        <w:t>Circuits Syst. Video Technol. IEEE Trans 18</w:t>
-      </w:r>
-      <w:r>
-        <w:rPr>
-          <w:noProof/>
-        </w:rPr>
-        <w:t>, pages 1473-1488.</w:t>
+        <w:t>Sensors-2014</w:t>
+      </w:r>
+      <w:r>
+        <w:rPr>
+          <w:noProof/>
+        </w:rPr>
+        <w:t>.</w:t>
       </w:r>
     </w:p>
     <w:p>
@@ -60345,14 +60213,65 @@
         <w:rPr>
           <w:noProof/>
         </w:rPr>
-        <w:t xml:space="preserve">Fengjun Lv, Ramakant Nevatia (2006), “Recongnition and Segmentation of 3D Human Action Using HMM and Multi-class AdaBoost”, </w:t>
+        <w:t>Argyriou</w:t>
+      </w:r>
+      <w:r>
+        <w:rPr>
+          <w:noProof/>
+          <w:lang w:val="en-US"/>
+        </w:rPr>
+        <w:t xml:space="preserve"> V</w:t>
+      </w:r>
+      <w:r>
+        <w:rPr>
+          <w:noProof/>
+        </w:rPr>
+        <w:t xml:space="preserve">, </w:t>
+      </w:r>
+      <w:r>
+        <w:rPr>
+          <w:noProof/>
+        </w:rPr>
+        <w:t>Petrou</w:t>
+      </w:r>
+      <w:r>
+        <w:rPr>
+          <w:noProof/>
+          <w:lang w:val="en-US"/>
+        </w:rPr>
+        <w:t xml:space="preserve"> M</w:t>
+      </w:r>
+      <w:r>
+        <w:rPr>
+          <w:noProof/>
+        </w:rPr>
+        <w:t xml:space="preserve">, </w:t>
+      </w:r>
+      <w:r>
+        <w:rPr>
+          <w:noProof/>
+        </w:rPr>
+        <w:t>Barsky</w:t>
+      </w:r>
+      <w:r>
+        <w:rPr>
+          <w:noProof/>
+          <w:lang w:val="en-US"/>
+        </w:rPr>
+        <w:t xml:space="preserve"> S</w:t>
+      </w:r>
+      <w:r>
+        <w:rPr>
+          <w:noProof/>
+        </w:rPr>
+        <w:t xml:space="preserve"> (2010), “Photometric stereo with an arbitrary number of illuminants”, </w:t>
       </w:r>
       <w:r>
         <w:rPr>
           <w:i/>
           <w:noProof/>
         </w:rPr>
-        <w:t>Lecture Notes in Computer Science Vlolumn 3954, 2006, pp 359-372</w:t>
+        <w:t>CVIU 114 887–900</w:t>
       </w:r>
       <w:r>
         <w:rPr>
@@ -60372,21 +60291,29 @@
         <w:rPr>
           <w:noProof/>
         </w:rPr>
-        <w:t xml:space="preserve">Rizwan Chaudhry, Ferda Ofli, Gregorij Kurillo, Ruzena Bajcsy, René Vidal (2013), “Bio-inspired Dynamic 3D Discriminative Skeletal Features for Human Action Recognition”, </w:t>
-      </w:r>
-      <w:r>
-        <w:rPr>
-          <w:i/>
-          <w:noProof/>
-        </w:rPr>
-        <w:t>CVPR-2013</w:t>
-      </w:r>
-      <w:r>
-        <w:rPr>
-          <w:noProof/>
-        </w:rPr>
-        <w:t>.</w:t>
-      </w:r>
+        <w:t>CMU Graph</w:t>
+      </w:r>
+      <w:r>
+        <w:rPr>
+          <w:noProof/>
+        </w:rPr>
+        <w:t>ics Lab Motion Capture Database</w:t>
+      </w:r>
+      <w:r>
+        <w:rPr>
+          <w:noProof/>
+        </w:rPr>
+        <w:t xml:space="preserve">. Carnegie Mellon University, Pennsylvania,  United States. Trang web: </w:t>
+      </w:r>
+      <w:hyperlink r:id="rId47" w:history="1">
+        <w:r>
+          <w:rPr>
+            <w:rStyle w:val="Hyperlink"/>
+            <w:noProof/>
+          </w:rPr>
+          <w:t>http://mocap.cs.cmu.edu/</w:t>
+        </w:r>
+      </w:hyperlink>
     </w:p>
     <w:p>
       <w:pPr>
@@ -60399,20 +60326,20 @@
         <w:rPr>
           <w:noProof/>
         </w:rPr>
-        <w:t xml:space="preserve">Raviteja Vemulapalli, Felipe Arrate, Rama Chellappa (2014), “Human Action Recognition by Representing 3D Skeletons as Points in a Lie Group”, </w:t>
+        <w:t xml:space="preserve">Dana Kulic, Wataru Takano, Yoshihiko Nakamura (2008), “Incremental Learning, Clustering and Hierarchy Formation of Whole Body Motion Patterns using Adaptive Hidden Markov Chains”, </w:t>
       </w:r>
       <w:r>
         <w:rPr>
           <w:i/>
           <w:noProof/>
         </w:rPr>
-        <w:t>CVPR-2014</w:t>
-      </w:r>
-      <w:r>
-        <w:rPr>
-          <w:noProof/>
-        </w:rPr>
-        <w:t>.</w:t>
+        <w:t>The International Journal of Robotics Research vol. 27 no. 7</w:t>
+      </w:r>
+      <w:r>
+        <w:rPr>
+          <w:noProof/>
+        </w:rPr>
+        <w:t xml:space="preserve"> 761-784.</w:t>
       </w:r>
     </w:p>
     <w:p>
@@ -60426,13 +60353,20 @@
         <w:rPr>
           <w:noProof/>
         </w:rPr>
-        <w:t xml:space="preserve">“CMU Graphics Lab Motion Capture Database”. Carnegie Mellon University, Pennsylvania,  United States. Trang web: </w:t>
-      </w:r>
-      <w:r>
-        <w:rPr>
-          <w:noProof/>
-        </w:rPr>
-        <w:t>http://mocap.cs.cmu.edu/</w:t>
+        <w:t xml:space="preserve">Fengjun Lv, Ramakant Nevatia (2006), “Recongnition and Segmentation of 3D Human Action Using HMM and Multi-class AdaBoost”, </w:t>
+      </w:r>
+      <w:r>
+        <w:rPr>
+          <w:i/>
+          <w:noProof/>
+        </w:rPr>
+        <w:t>Lecture Notes in Computer Science Vlolumn 3954, 2006, pp 359-372</w:t>
+      </w:r>
+      <w:r>
+        <w:rPr>
+          <w:noProof/>
+        </w:rPr>
+        <w:t>.</w:t>
       </w:r>
     </w:p>
     <w:p>
@@ -60446,21 +60380,51 @@
         <w:rPr>
           <w:noProof/>
         </w:rPr>
-        <w:lastRenderedPageBreak/>
-        <w:t xml:space="preserve">Vasileios Argyriou, Maria Petrou, Svetlana Barsky (2010), “Photometric Stereo with an Arbitrary Number of Illuminants”, </w:t>
+        <w:t>Gehrig</w:t>
+      </w:r>
+      <w:r>
+        <w:rPr>
+          <w:noProof/>
+          <w:lang w:val="en-US"/>
+        </w:rPr>
+        <w:t xml:space="preserve"> </w:t>
+      </w:r>
+      <w:r>
+        <w:rPr>
+          <w:noProof/>
+        </w:rPr>
+        <w:t>D</w:t>
+      </w:r>
+      <w:r>
+        <w:rPr>
+          <w:noProof/>
+        </w:rPr>
+        <w:t xml:space="preserve">, Schultz </w:t>
+      </w:r>
+      <w:r>
+        <w:rPr>
+          <w:noProof/>
+        </w:rPr>
+        <w:t>T</w:t>
+      </w:r>
+      <w:r>
+        <w:rPr>
+          <w:noProof/>
+        </w:rPr>
+        <w:t xml:space="preserve"> (2008), “Selecting Relevant Features for Human Motion Recognition”, </w:t>
       </w:r>
       <w:r>
         <w:rPr>
           <w:i/>
           <w:noProof/>
         </w:rPr>
-        <w:t>Computer Vision and Image Understanding 114</w:t>
-      </w:r>
-      <w:r>
-        <w:rPr>
-          <w:noProof/>
-        </w:rPr>
-        <w:t>, pages 887-900.</w:t>
+        <w:t>ICPR 2008, IEEE</w:t>
+      </w:r>
+      <w:r>
+        <w:rPr>
+          <w:noProof/>
+        </w:rPr>
+        <w:t>.</w:t>
       </w:r>
     </w:p>
     <w:p>
@@ -60474,20 +60438,8 @@
         <w:rPr>
           <w:noProof/>
         </w:rPr>
-        <w:t xml:space="preserve">D. Gehrig, T. Schultz (2008), “Selecting Relevant Features for Human Motion Recognition”, </w:t>
-      </w:r>
-      <w:r>
-        <w:rPr>
-          <w:i/>
-          <w:noProof/>
-        </w:rPr>
-        <w:t>ICPR 2008, IEEE</w:t>
-      </w:r>
-      <w:r>
-        <w:rPr>
-          <w:noProof/>
-        </w:rPr>
-        <w:t>.</w:t>
+        <w:lastRenderedPageBreak/>
+        <w:t>Gita Sukthankar, Katia Sycara (2005), “A Cost Minimization Approach to Human Behavior Recognition”.</w:t>
       </w:r>
     </w:p>
     <w:p>
@@ -60501,20 +60453,20 @@
         <w:rPr>
           <w:noProof/>
         </w:rPr>
-        <w:t xml:space="preserve">Dana Kulic, Wataru Takano, Yoshihiko Nakamura (2008), “Incremental Learning, Clustering and Hierarchy Formation of Whole Body Motion Patterns using Adaptive Hidden Markov Chains”, </w:t>
+        <w:t xml:space="preserve">Kohei Arai, Rosa Andrie Asmara (2013), “3D Skeleton model derived from Kinect Depth Sensor Camera andits application to walking style quality evaluations”, </w:t>
       </w:r>
       <w:r>
         <w:rPr>
           <w:i/>
           <w:noProof/>
         </w:rPr>
-        <w:t>The International Journal of Robotics Research vol. 27 no. 7</w:t>
-      </w:r>
-      <w:r>
-        <w:rPr>
-          <w:noProof/>
-        </w:rPr>
-        <w:t xml:space="preserve"> 761-784.</w:t>
+        <w:t>IJARAL – International Journal of Advanced in Artificial Intelligence</w:t>
+      </w:r>
+      <w:r>
+        <w:rPr>
+          <w:noProof/>
+        </w:rPr>
+        <w:t>.</w:t>
       </w:r>
     </w:p>
     <w:p>
@@ -60528,7 +60480,7 @@
         <w:rPr>
           <w:noProof/>
         </w:rPr>
-        <w:t>Gita Sukthankar, Katia Sycara (2005), “A Cost Minimization Approach to Human Behavior Recognition”.</w:t>
+        <w:t>Lasitha Piyathilaka, Sarah Kodagoda (2013), “Human Activity Recognition for Domestic Robots”.</w:t>
       </w:r>
     </w:p>
     <w:p>
@@ -60542,20 +60494,7 @@
         <w:rPr>
           <w:noProof/>
         </w:rPr>
-        <w:t xml:space="preserve">Ahmad Jalal, Shaharyar Kamal, Daijin Kim (2014), “A Depth Video Sensor-Based Life-Logging Human Activity Recognition System for Elderly Care in Smart Indoor Environments”, </w:t>
-      </w:r>
-      <w:r>
-        <w:rPr>
-          <w:i/>
-          <w:noProof/>
-        </w:rPr>
-        <w:t>Sensors-2014</w:t>
-      </w:r>
-      <w:r>
-        <w:rPr>
-          <w:noProof/>
-        </w:rPr>
-        <w:t>.</w:t>
+        <w:t>Mi Zhang, Alexander A. Sawchuk (2012), “Motion Primitive-Based Human Activity Recognition Using a Bag-of-Features Approach”.</w:t>
       </w:r>
     </w:p>
     <w:p>
@@ -60569,7 +60508,20 @@
         <w:rPr>
           <w:noProof/>
         </w:rPr>
-        <w:t>Lasitha Piyathilaka, Sarah Kodagoda (2013), “Human Activity Recognition for Domestic Robots”.</w:t>
+        <w:t xml:space="preserve">Raviteja Vemulapalli, Felipe Arrate, Rama Chellappa (2014), “Human Action Recognition by Representing 3D Skeletons as Points in a Lie Group”, </w:t>
+      </w:r>
+      <w:r>
+        <w:rPr>
+          <w:i/>
+          <w:noProof/>
+        </w:rPr>
+        <w:t>CVPR-2014</w:t>
+      </w:r>
+      <w:r>
+        <w:rPr>
+          <w:noProof/>
+        </w:rPr>
+        <w:t>.</w:t>
       </w:r>
     </w:p>
     <w:p>
@@ -60583,7 +60535,20 @@
         <w:rPr>
           <w:noProof/>
         </w:rPr>
-        <w:t>Mi Zhang, Alexander A. Sawchuk (2012), “Motion Primitive-Based Human Activity Recognition Using a Bag-of-Features Approach”.</w:t>
+        <w:t xml:space="preserve">Rizwan Chaudhry, Ferda Ofli, Gregorij Kurillo, Ruzena Bajcsy, René Vidal (2013), “Bio-inspired Dynamic 3D Discriminative Skeletal Features for Human Action Recognition”, </w:t>
+      </w:r>
+      <w:r>
+        <w:rPr>
+          <w:i/>
+          <w:noProof/>
+        </w:rPr>
+        <w:t>CVPR-2013</w:t>
+      </w:r>
+      <w:r>
+        <w:rPr>
+          <w:noProof/>
+        </w:rPr>
+        <w:t>.</w:t>
       </w:r>
     </w:p>
     <w:p>
@@ -60597,20 +60562,20 @@
         <w:rPr>
           <w:noProof/>
         </w:rPr>
-        <w:t xml:space="preserve">Md. Zia Uddin, Nguyen Duc Thang, Jeong Tai Kim, Tae-Seong Kim (2011), “Human Activity Recognition Using Body Joint-Angle Features and Hidden Markov Model”, </w:t>
+        <w:t xml:space="preserve">Turaga P, Chellappa R, Subrahmanian V.S, Udrea O (2008), “Machine Recognition of Human Activities: A survey”, </w:t>
       </w:r>
       <w:r>
         <w:rPr>
           <w:i/>
           <w:noProof/>
         </w:rPr>
-        <w:t>ETRI Journal, Volume 33</w:t>
-      </w:r>
-      <w:r>
-        <w:rPr>
-          <w:noProof/>
-        </w:rPr>
-        <w:t>.</w:t>
+        <w:t>Circuits Syst. Video Technol. IEEE Trans 18</w:t>
+      </w:r>
+      <w:r>
+        <w:rPr>
+          <w:noProof/>
+        </w:rPr>
+        <w:t>, pages 1473-1488.</w:t>
       </w:r>
     </w:p>
     <w:p>
@@ -60624,63 +60589,20 @@
         <w:rPr>
           <w:noProof/>
         </w:rPr>
-        <w:t>V. Argyriou, M. Petrou, S. Barsky</w:t>
-      </w:r>
-      <w:r>
-        <w:rPr>
-          <w:noProof/>
-        </w:rPr>
-        <w:t xml:space="preserve"> (2010)</w:t>
-      </w:r>
-      <w:r>
-        <w:rPr>
-          <w:noProof/>
-        </w:rPr>
-        <w:t xml:space="preserve">, </w:t>
-      </w:r>
-      <w:r>
-        <w:rPr>
-          <w:noProof/>
-        </w:rPr>
-        <w:t>“</w:t>
-      </w:r>
-      <w:r>
-        <w:rPr>
-          <w:noProof/>
-        </w:rPr>
-        <w:t>Photometric stereo with an arbitrary number of illuminants</w:t>
-      </w:r>
-      <w:r>
-        <w:rPr>
-          <w:noProof/>
-        </w:rPr>
-        <w:t>”</w:t>
-      </w:r>
-      <w:r>
-        <w:rPr>
-          <w:noProof/>
-        </w:rPr>
-        <w:t xml:space="preserve">, </w:t>
+        <w:t xml:space="preserve">Vasileios Argyriou, Maria Petrou, Svetlana Barsky (2010), “Photometric Stereo with an Arbitrary Number of Illuminants”, </w:t>
       </w:r>
       <w:r>
         <w:rPr>
           <w:i/>
           <w:noProof/>
         </w:rPr>
-        <w:t xml:space="preserve">CVIU 114 </w:t>
-      </w:r>
-      <w:r>
-        <w:rPr>
-          <w:i/>
-          <w:noProof/>
-        </w:rPr>
-        <w:t>887–900</w:t>
-      </w:r>
-      <w:r>
-        <w:rPr>
-          <w:noProof/>
-        </w:rPr>
-        <w:t>.</w:t>
+        <w:t>Computer Vision and Image Understanding 114</w:t>
+      </w:r>
+      <w:r>
+        <w:rPr>
+          <w:noProof/>
+        </w:rPr>
+        <w:t>, pages 887-900.</w:t>
       </w:r>
     </w:p>
     <w:p>
@@ -60694,14 +60616,14 @@
         <w:rPr>
           <w:noProof/>
         </w:rPr>
-        <w:t xml:space="preserve">K. Adistambha, C. H. Ritz , I. S. Burnett  (2008), “Motion Classification Using Dynamic Time Warping”, </w:t>
+        <w:t xml:space="preserve">Zia Uddin, Nguyen Duc Thang, Jeong Tai Kim, Tae-Seong Kim (2011), “Human Activity Recognition Using Body Joint-Angle Features and Hidden Markov Model”, </w:t>
       </w:r>
       <w:r>
         <w:rPr>
           <w:i/>
           <w:noProof/>
         </w:rPr>
-        <w:t>ICPR 2008, IEEE</w:t>
+        <w:t>ETRI Journal, Volume 33</w:t>
       </w:r>
       <w:r>
         <w:rPr>
@@ -62282,7 +62204,7 @@
           <w:noProof/>
         </w:rPr>
         <w:sectPr>
-          <w:footerReference w:type="first" r:id="rId47"/>
+          <w:footerReference w:type="first" r:id="rId48"/>
           <w:type w:val="oddPage"/>
           <w:pgSz w:w="11907" w:h="16840" w:code="9"/>
           <w:pgMar w:top="1985" w:right="1134" w:bottom="1985" w:left="1985" w:header="567" w:footer="567" w:gutter="0"/>
@@ -62305,9 +62227,9 @@
       </w:pPr>
     </w:p>
     <w:sectPr>
-      <w:headerReference w:type="default" r:id="rId48"/>
-      <w:footerReference w:type="default" r:id="rId49"/>
-      <w:footerReference w:type="first" r:id="rId50"/>
+      <w:headerReference w:type="default" r:id="rId49"/>
+      <w:footerReference w:type="default" r:id="rId50"/>
+      <w:footerReference w:type="first" r:id="rId51"/>
       <w:type w:val="oddPage"/>
       <w:pgSz w:w="11907" w:h="16840" w:code="9"/>
       <w:pgMar w:top="1985" w:right="1134" w:bottom="1985" w:left="1985" w:header="864" w:footer="720" w:gutter="0"/>
@@ -62671,10 +62593,7 @@
         <w:footnoteRef/>
       </w:r>
       <w:r>
-        <w:t xml:space="preserve"> </w:t>
-      </w:r>
-      <w:r>
-        <w:t>Stereo camera là camera có hai hay nhiều ống kính với cảm biến ảnh hoặc khung phim riêng biệt cho mỗi ống kính.</w:t>
+        <w:t xml:space="preserve"> Stereo camera là camera có hai hay nhiều ống kính với cảm biến ảnh hoặc khung phim riêng biệt cho mỗi ống kính.</w:t>
       </w:r>
     </w:p>
   </w:footnote>
@@ -63033,7 +62952,7 @@
             <w:i/>
             <w:noProof/>
           </w:rPr>
-          <w:t>x</w:t>
+          <w:t>i</w:t>
         </w:r>
         <w:r>
           <w:rPr>
@@ -63068,7 +62987,7 @@
             <w:rPr>
               <w:noProof/>
             </w:rPr>
-            <w:t>68</w:t>
+            <w:t>3</w:t>
           </w:r>
         </w:fldSimple>
       </w:p>
@@ -67290,13 +67209,13 @@
                   <c:v>0.5</c:v>
                 </c:pt>
                 <c:pt idx="2">
-                  <c:v>0.66000000000000503</c:v>
+                  <c:v>0.66000000000000525</c:v>
                 </c:pt>
                 <c:pt idx="3">
-                  <c:v>0.66700000000000503</c:v>
+                  <c:v>0.66700000000000526</c:v>
                 </c:pt>
                 <c:pt idx="4">
-                  <c:v>0.66000000000000503</c:v>
+                  <c:v>0.66000000000000525</c:v>
                 </c:pt>
                 <c:pt idx="5">
                   <c:v>0.71600000000000064</c:v>
@@ -67323,10 +67242,10 @@
                   <c:v>0.84000000000000064</c:v>
                 </c:pt>
                 <c:pt idx="13">
-                  <c:v>0.87000000000000388</c:v>
+                  <c:v>0.8700000000000041</c:v>
                 </c:pt>
                 <c:pt idx="14">
-                  <c:v>0.87700000000000422</c:v>
+                  <c:v>0.87700000000000444</c:v>
                 </c:pt>
                 <c:pt idx="15">
                   <c:v>0.86400000000000265</c:v>
@@ -67335,62 +67254,62 @@
                   <c:v>0.84600000000000064</c:v>
                 </c:pt>
                 <c:pt idx="17">
-                  <c:v>0.88300000000000201</c:v>
+                  <c:v>0.88300000000000212</c:v>
                 </c:pt>
                 <c:pt idx="18">
-                  <c:v>0.88900000000000223</c:v>
+                  <c:v>0.88900000000000234</c:v>
                 </c:pt>
                 <c:pt idx="19">
-                  <c:v>0.89500000000000224</c:v>
+                  <c:v>0.89500000000000235</c:v>
                 </c:pt>
                 <c:pt idx="20">
                   <c:v>0.90500000000000003</c:v>
                 </c:pt>
                 <c:pt idx="21">
-                  <c:v>0.88900000000000223</c:v>
+                  <c:v>0.88900000000000234</c:v>
                 </c:pt>
                 <c:pt idx="22">
-                  <c:v>0.89500000000000224</c:v>
+                  <c:v>0.89500000000000235</c:v>
                 </c:pt>
                 <c:pt idx="23">
-                  <c:v>0.88900000000000223</c:v>
+                  <c:v>0.88900000000000234</c:v>
                 </c:pt>
                 <c:pt idx="24">
-                  <c:v>0.89500000000000224</c:v>
+                  <c:v>0.89500000000000235</c:v>
                 </c:pt>
                 <c:pt idx="25">
-                  <c:v>0.88900000000000223</c:v>
+                  <c:v>0.88900000000000234</c:v>
                 </c:pt>
                 <c:pt idx="26">
-                  <c:v>0.89500000000000224</c:v>
+                  <c:v>0.89500000000000235</c:v>
                 </c:pt>
                 <c:pt idx="27">
-                  <c:v>0.88900000000000223</c:v>
+                  <c:v>0.88900000000000234</c:v>
                 </c:pt>
               </c:numCache>
             </c:numRef>
           </c:val>
         </c:ser>
         <c:marker val="1"/>
-        <c:axId val="70259840"/>
-        <c:axId val="70261376"/>
+        <c:axId val="121030912"/>
+        <c:axId val="121487360"/>
       </c:lineChart>
       <c:catAx>
-        <c:axId val="70259840"/>
+        <c:axId val="121030912"/>
         <c:scaling>
           <c:orientation val="minMax"/>
         </c:scaling>
         <c:axPos val="b"/>
         <c:numFmt formatCode="General" sourceLinked="1"/>
         <c:tickLblPos val="nextTo"/>
-        <c:crossAx val="70261376"/>
+        <c:crossAx val="121487360"/>
         <c:crosses val="autoZero"/>
         <c:auto val="1"/>
         <c:lblAlgn val="ctr"/>
         <c:lblOffset val="100"/>
       </c:catAx>
       <c:valAx>
-        <c:axId val="70261376"/>
+        <c:axId val="121487360"/>
         <c:scaling>
           <c:orientation val="minMax"/>
         </c:scaling>
@@ -67398,7 +67317,7 @@
         <c:majorGridlines/>
         <c:numFmt formatCode="0.00%" sourceLinked="1"/>
         <c:tickLblPos val="nextTo"/>
-        <c:crossAx val="70259840"/>
+        <c:crossAx val="121030912"/>
         <c:crosses val="autoZero"/>
         <c:crossBetween val="between"/>
       </c:valAx>
@@ -67423,8 +67342,8 @@
           <c:yMode val="edge"/>
           <c:x val="0.12792802573132644"/>
           <c:y val="7.3888298198461169E-2"/>
-          <c:w val="0.84662553219859815"/>
-          <c:h val="0.79727801662097753"/>
+          <c:w val="0.84662553219859893"/>
+          <c:h val="0.79727801662097786"/>
         </c:manualLayout>
       </c:layout>
       <c:lineChart>
@@ -67528,7 +67447,7 @@
                   <c:v>0.36400000000000032</c:v>
                 </c:pt>
                 <c:pt idx="1">
-                  <c:v>0.74100000000000432</c:v>
+                  <c:v>0.74100000000000454</c:v>
                 </c:pt>
                 <c:pt idx="2">
                   <c:v>0.84000000000000064</c:v>
@@ -67579,7 +67498,7 @@
                   <c:v>0.84600000000000064</c:v>
                 </c:pt>
                 <c:pt idx="18">
-                  <c:v>0.76000000000000489</c:v>
+                  <c:v>0.76000000000000512</c:v>
                 </c:pt>
                 <c:pt idx="19">
                   <c:v>0.14200000000000004</c:v>
@@ -67592,25 +67511,25 @@
           </c:val>
         </c:ser>
         <c:marker val="1"/>
-        <c:axId val="70256896"/>
-        <c:axId val="70275072"/>
+        <c:axId val="131823488"/>
+        <c:axId val="131825024"/>
       </c:lineChart>
       <c:catAx>
-        <c:axId val="70256896"/>
+        <c:axId val="131823488"/>
         <c:scaling>
           <c:orientation val="minMax"/>
         </c:scaling>
         <c:axPos val="b"/>
         <c:numFmt formatCode="General" sourceLinked="1"/>
         <c:tickLblPos val="nextTo"/>
-        <c:crossAx val="70275072"/>
+        <c:crossAx val="131825024"/>
         <c:crosses val="autoZero"/>
         <c:auto val="1"/>
         <c:lblAlgn val="ctr"/>
         <c:lblOffset val="100"/>
       </c:catAx>
       <c:valAx>
-        <c:axId val="70275072"/>
+        <c:axId val="131825024"/>
         <c:scaling>
           <c:orientation val="minMax"/>
         </c:scaling>
@@ -67618,7 +67537,7 @@
         <c:majorGridlines/>
         <c:numFmt formatCode="0.00%" sourceLinked="1"/>
         <c:tickLblPos val="nextTo"/>
-        <c:crossAx val="70256896"/>
+        <c:crossAx val="131823488"/>
         <c:crosses val="autoZero"/>
         <c:crossBetween val="between"/>
       </c:valAx>
@@ -67633,9 +67552,20 @@
 <c:chartSpace xmlns:c="http://schemas.openxmlformats.org/drawingml/2006/chart" xmlns:a="http://schemas.openxmlformats.org/drawingml/2006/main" xmlns:r="http://schemas.openxmlformats.org/officeDocument/2006/relationships">
   <c:date1904 val="1"/>
   <c:lang val="en-US"/>
+  <c:style val="17"/>
   <c:chart>
     <c:plotArea>
-      <c:layout/>
+      <c:layout>
+        <c:manualLayout>
+          <c:layoutTarget val="inner"/>
+          <c:xMode val="edge"/>
+          <c:yMode val="edge"/>
+          <c:x val="8.2143117526975742E-2"/>
+          <c:y val="4.4057617797775291E-2"/>
+          <c:w val="0.91740667833187528"/>
+          <c:h val="0.82705005624296968"/>
+        </c:manualLayout>
+      </c:layout>
       <c:barChart>
         <c:barDir val="col"/>
         <c:grouping val="clustered"/>
@@ -67887,24 +67817,25 @@
             </c:numRef>
           </c:val>
         </c:ser>
-        <c:axId val="70332800"/>
-        <c:axId val="70334336"/>
+        <c:gapWidth val="125"/>
+        <c:axId val="172795008"/>
+        <c:axId val="173607168"/>
       </c:barChart>
       <c:catAx>
-        <c:axId val="70332800"/>
+        <c:axId val="172795008"/>
         <c:scaling>
           <c:orientation val="minMax"/>
         </c:scaling>
         <c:axPos val="b"/>
         <c:tickLblPos val="nextTo"/>
-        <c:crossAx val="70334336"/>
+        <c:crossAx val="173607168"/>
         <c:crosses val="autoZero"/>
         <c:auto val="1"/>
         <c:lblAlgn val="ctr"/>
         <c:lblOffset val="100"/>
       </c:catAx>
       <c:valAx>
-        <c:axId val="70334336"/>
+        <c:axId val="173607168"/>
         <c:scaling>
           <c:orientation val="minMax"/>
         </c:scaling>
@@ -67912,18 +67843,387 @@
         <c:majorGridlines/>
         <c:numFmt formatCode="General" sourceLinked="1"/>
         <c:tickLblPos val="nextTo"/>
-        <c:crossAx val="70332800"/>
+        <c:crossAx val="172795008"/>
         <c:crosses val="autoZero"/>
         <c:crossBetween val="between"/>
       </c:valAx>
     </c:plotArea>
     <c:legend>
-      <c:legendPos val="r"/>
+      <c:legendPos val="t"/>
+      <c:layout>
+        <c:manualLayout>
+          <c:xMode val="edge"/>
+          <c:yMode val="edge"/>
+          <c:x val="0.29633621318168574"/>
+          <c:y val="5.9523809523809514E-2"/>
+          <c:w val="0.40732757363662886"/>
+          <c:h val="6.7789338832645929E-2"/>
+        </c:manualLayout>
+      </c:layout>
     </c:legend>
     <c:plotVisOnly val="1"/>
   </c:chart>
   <c:externalData r:id="rId1"/>
 </c:chartSpace>
+</file>
+
+<file path=word/glossary/document.xml><?xml version="1.0" encoding="utf-8"?>
+<w:glossaryDocument xmlns:ve="http://schemas.openxmlformats.org/markup-compatibility/2006" xmlns:o="urn:schemas-microsoft-com:office:office" xmlns:r="http://schemas.openxmlformats.org/officeDocument/2006/relationships" xmlns:m="http://schemas.openxmlformats.org/officeDocument/2006/math" xmlns:v="urn:schemas-microsoft-com:vml" xmlns:wp="http://schemas.openxmlformats.org/drawingml/2006/wordprocessingDrawing" xmlns:w10="urn:schemas-microsoft-com:office:word" xmlns:w="http://schemas.openxmlformats.org/wordprocessingml/2006/main" xmlns:wne="http://schemas.microsoft.com/office/word/2006/wordml">
+  <w:docParts/>
+</w:glossaryDocument>
+</file>
+
+<file path=word/glossary/fontTable.xml><?xml version="1.0" encoding="utf-8"?>
+<w:fonts xmlns:r="http://schemas.openxmlformats.org/officeDocument/2006/relationships" xmlns:w="http://schemas.openxmlformats.org/wordprocessingml/2006/main">
+  <w:font w:name="Times New Roman">
+    <w:panose1 w:val="02020603050405020304"/>
+    <w:charset w:val="00"/>
+    <w:family w:val="roman"/>
+    <w:pitch w:val="variable"/>
+    <w:sig w:usb0="E0002AFF" w:usb1="C0007841" w:usb2="00000009" w:usb3="00000000" w:csb0="000001FF" w:csb1="00000000"/>
+  </w:font>
+  <w:font w:name="Courier New">
+    <w:panose1 w:val="02070309020205020404"/>
+    <w:charset w:val="00"/>
+    <w:family w:val="modern"/>
+    <w:pitch w:val="fixed"/>
+    <w:sig w:usb0="E0002AFF" w:usb1="C0007843" w:usb2="00000009" w:usb3="00000000" w:csb0="000001FF" w:csb1="00000000"/>
+  </w:font>
+  <w:font w:name="Wingdings">
+    <w:panose1 w:val="05000000000000000000"/>
+    <w:charset w:val="02"/>
+    <w:family w:val="auto"/>
+    <w:pitch w:val="variable"/>
+    <w:sig w:usb0="00000000" w:usb1="10000000" w:usb2="00000000" w:usb3="00000000" w:csb0="80000000" w:csb1="00000000"/>
+  </w:font>
+  <w:font w:name="Symbol">
+    <w:panose1 w:val="05050102010706020507"/>
+    <w:charset w:val="02"/>
+    <w:family w:val="roman"/>
+    <w:pitch w:val="variable"/>
+    <w:sig w:usb0="00000000" w:usb1="10000000" w:usb2="00000000" w:usb3="00000000" w:csb0="80000000" w:csb1="00000000"/>
+  </w:font>
+  <w:font w:name="Arial">
+    <w:panose1 w:val="020B0604020202020204"/>
+    <w:charset w:val="00"/>
+    <w:family w:val="swiss"/>
+    <w:pitch w:val="variable"/>
+    <w:sig w:usb0="E0002AFF" w:usb1="C0007843" w:usb2="00000009" w:usb3="00000000" w:csb0="000001FF" w:csb1="00000000"/>
+  </w:font>
+  <w:font w:name="TimesNewRoman,Bold">
+    <w:altName w:val="Arial Unicode MS"/>
+    <w:panose1 w:val="00000000000000000000"/>
+    <w:charset w:val="88"/>
+    <w:family w:val="auto"/>
+    <w:notTrueType/>
+    <w:pitch w:val="default"/>
+    <w:sig w:usb0="00000000" w:usb1="08080000" w:usb2="00000010" w:usb3="00000000" w:csb0="00100000" w:csb1="00000000"/>
+  </w:font>
+  <w:font w:name="Verdana">
+    <w:panose1 w:val="020B0604030504040204"/>
+    <w:charset w:val="00"/>
+    <w:family w:val="swiss"/>
+    <w:pitch w:val="variable"/>
+    <w:sig w:usb0="A10006FF" w:usb1="4000205B" w:usb2="00000010" w:usb3="00000000" w:csb0="0000019F" w:csb1="00000000"/>
+  </w:font>
+  <w:font w:name="SimSun">
+    <w:altName w:val="宋体"/>
+    <w:panose1 w:val="02010600030101010101"/>
+    <w:charset w:val="86"/>
+    <w:family w:val="auto"/>
+    <w:pitch w:val="variable"/>
+    <w:sig w:usb0="00000003" w:usb1="288F0000" w:usb2="00000016" w:usb3="00000000" w:csb0="00040001" w:csb1="00000000"/>
+  </w:font>
+  <w:font w:name="Calibri">
+    <w:panose1 w:val="020F0502020204030204"/>
+    <w:charset w:val="00"/>
+    <w:family w:val="swiss"/>
+    <w:pitch w:val="variable"/>
+    <w:sig w:usb0="E10002FF" w:usb1="4000ACFF" w:usb2="00000009" w:usb3="00000000" w:csb0="0000019F" w:csb1="00000000"/>
+  </w:font>
+  <w:font w:name="Tahoma">
+    <w:panose1 w:val="020B0604030504040204"/>
+    <w:charset w:val="00"/>
+    <w:family w:val="swiss"/>
+    <w:pitch w:val="variable"/>
+    <w:sig w:usb0="E1002EFF" w:usb1="C000605B" w:usb2="00000029" w:usb3="00000000" w:csb0="000101FF" w:csb1="00000000"/>
+  </w:font>
+  <w:font w:name="Cambria">
+    <w:panose1 w:val="02040503050406030204"/>
+    <w:charset w:val="00"/>
+    <w:family w:val="roman"/>
+    <w:pitch w:val="variable"/>
+    <w:sig w:usb0="E00002FF" w:usb1="400004FF" w:usb2="00000000" w:usb3="00000000" w:csb0="0000019F" w:csb1="00000000"/>
+  </w:font>
+  <w:font w:name="MS Mincho">
+    <w:altName w:val="ＭＳ 明朝"/>
+    <w:panose1 w:val="02020609040205080304"/>
+    <w:charset w:val="80"/>
+    <w:family w:val="modern"/>
+    <w:pitch w:val="fixed"/>
+    <w:sig w:usb0="E00002FF" w:usb1="6AC7FDFB" w:usb2="00000012" w:usb3="00000000" w:csb0="0002009F" w:csb1="00000000"/>
+  </w:font>
+  <w:font w:name="Consolas">
+    <w:panose1 w:val="020B0609020204030204"/>
+    <w:charset w:val="00"/>
+    <w:family w:val="modern"/>
+    <w:pitch w:val="fixed"/>
+    <w:sig w:usb0="E10002FF" w:usb1="4000FCFF" w:usb2="00000009" w:usb3="00000000" w:csb0="0000019F" w:csb1="00000000"/>
+  </w:font>
+  <w:font w:name="Cambria Math">
+    <w:panose1 w:val="02040503050406030204"/>
+    <w:charset w:val="00"/>
+    <w:family w:val="roman"/>
+    <w:pitch w:val="variable"/>
+    <w:sig w:usb0="E00002FF" w:usb1="420024FF" w:usb2="00000000" w:usb3="00000000" w:csb0="0000019F" w:csb1="00000000"/>
+  </w:font>
+  <w:font w:name="Magneto">
+    <w:panose1 w:val="04030805050802020D02"/>
+    <w:charset w:val="00"/>
+    <w:family w:val="decorative"/>
+    <w:pitch w:val="variable"/>
+    <w:sig w:usb0="00000003" w:usb1="00000000" w:usb2="00000000" w:usb3="00000000" w:csb0="00000001" w:csb1="00000000"/>
+  </w:font>
+</w:fonts>
+</file>
+
+<file path=word/glossary/settings.xml><?xml version="1.0" encoding="utf-8"?>
+<w:settings xmlns:o="urn:schemas-microsoft-com:office:office" xmlns:r="http://schemas.openxmlformats.org/officeDocument/2006/relationships" xmlns:m="http://schemas.openxmlformats.org/officeDocument/2006/math" xmlns:v="urn:schemas-microsoft-com:vml" xmlns:w10="urn:schemas-microsoft-com:office:word" xmlns:w="http://schemas.openxmlformats.org/wordprocessingml/2006/main" xmlns:sl="http://schemas.openxmlformats.org/schemaLibrary/2006/main">
+  <w:view w:val="normal"/>
+  <w:defaultTabStop w:val="720"/>
+  <w:characterSpacingControl w:val="doNotCompress"/>
+  <w:compat>
+    <w:useFELayout/>
+  </w:compat>
+  <w:rsids>
+    <w:rsidRoot w:val="00653648"/>
+    <w:rsid w:val="00653648"/>
+  </w:rsids>
+  <m:mathPr>
+    <m:mathFont m:val="Cambria Math"/>
+    <m:brkBin m:val="before"/>
+    <m:brkBinSub m:val="--"/>
+    <m:smallFrac m:val="off"/>
+    <m:dispDef/>
+    <m:lMargin m:val="0"/>
+    <m:rMargin m:val="0"/>
+    <m:defJc m:val="centerGroup"/>
+    <m:wrapIndent m:val="1440"/>
+    <m:intLim m:val="subSup"/>
+    <m:naryLim m:val="undOvr"/>
+  </m:mathPr>
+  <w:themeFontLang w:val="en-US"/>
+  <w:clrSchemeMapping w:bg1="light1" w:t1="dark1" w:bg2="light2" w:t2="dark2" w:accent1="accent1" w:accent2="accent2" w:accent3="accent3" w:accent4="accent4" w:accent5="accent5" w:accent6="accent6" w:hyperlink="hyperlink" w:followedHyperlink="followedHyperlink"/>
+  <w:decimalSymbol w:val="."/>
+  <w:listSeparator w:val=","/>
+</w:settings>
+</file>
+
+<file path=word/glossary/styles.xml><?xml version="1.0" encoding="utf-8"?>
+<w:styles xmlns:r="http://schemas.openxmlformats.org/officeDocument/2006/relationships" xmlns:w="http://schemas.openxmlformats.org/wordprocessingml/2006/main">
+  <w:docDefaults>
+    <w:rPrDefault>
+      <w:rPr>
+        <w:rFonts w:asciiTheme="minorHAnsi" w:eastAsiaTheme="minorEastAsia" w:hAnsiTheme="minorHAnsi" w:cstheme="minorBidi"/>
+        <w:sz w:val="22"/>
+        <w:szCs w:val="22"/>
+        <w:lang w:val="en-US" w:eastAsia="en-US" w:bidi="ar-SA"/>
+      </w:rPr>
+    </w:rPrDefault>
+    <w:pPrDefault>
+      <w:pPr>
+        <w:spacing w:after="200" w:line="276" w:lineRule="auto"/>
+      </w:pPr>
+    </w:pPrDefault>
+  </w:docDefaults>
+  <w:latentStyles w:defLockedState="0" w:defUIPriority="99" w:defSemiHidden="1" w:defUnhideWhenUsed="1" w:defQFormat="0" w:count="267">
+    <w:lsdException w:name="Normal" w:semiHidden="0" w:uiPriority="0" w:unhideWhenUsed="0" w:qFormat="1"/>
+    <w:lsdException w:name="heading 1" w:semiHidden="0" w:uiPriority="9" w:unhideWhenUsed="0" w:qFormat="1"/>
+    <w:lsdException w:name="heading 2" w:uiPriority="9" w:qFormat="1"/>
+    <w:lsdException w:name="heading 3" w:uiPriority="9" w:qFormat="1"/>
+    <w:lsdException w:name="heading 4" w:uiPriority="9" w:qFormat="1"/>
+    <w:lsdException w:name="heading 5" w:uiPriority="9" w:qFormat="1"/>
+    <w:lsdException w:name="heading 6" w:uiPriority="9" w:qFormat="1"/>
+    <w:lsdException w:name="heading 7" w:uiPriority="9" w:qFormat="1"/>
+    <w:lsdException w:name="heading 8" w:uiPriority="9" w:qFormat="1"/>
+    <w:lsdException w:name="heading 9" w:uiPriority="9" w:qFormat="1"/>
+    <w:lsdException w:name="toc 1" w:uiPriority="39"/>
+    <w:lsdException w:name="toc 2" w:uiPriority="39"/>
+    <w:lsdException w:name="toc 3" w:uiPriority="39"/>
+    <w:lsdException w:name="toc 4" w:uiPriority="39"/>
+    <w:lsdException w:name="toc 5" w:uiPriority="39"/>
+    <w:lsdException w:name="toc 6" w:uiPriority="39"/>
+    <w:lsdException w:name="toc 7" w:uiPriority="39"/>
+    <w:lsdException w:name="toc 8" w:uiPriority="39"/>
+    <w:lsdException w:name="toc 9" w:uiPriority="39"/>
+    <w:lsdException w:name="caption" w:uiPriority="35" w:qFormat="1"/>
+    <w:lsdException w:name="Title" w:semiHidden="0" w:uiPriority="10" w:unhideWhenUsed="0" w:qFormat="1"/>
+    <w:lsdException w:name="Default Paragraph Font" w:uiPriority="1"/>
+    <w:lsdException w:name="Subtitle" w:semiHidden="0" w:uiPriority="11" w:unhideWhenUsed="0" w:qFormat="1"/>
+    <w:lsdException w:name="Strong" w:semiHidden="0" w:uiPriority="22" w:unhideWhenUsed="0" w:qFormat="1"/>
+    <w:lsdException w:name="Emphasis" w:semiHidden="0" w:uiPriority="20" w:unhideWhenUsed="0" w:qFormat="1"/>
+    <w:lsdException w:name="Table Grid" w:semiHidden="0" w:uiPriority="59" w:unhideWhenUsed="0"/>
+    <w:lsdException w:name="Placeholder Text" w:unhideWhenUsed="0"/>
+    <w:lsdException w:name="No Spacing" w:semiHidden="0" w:uiPriority="1" w:unhideWhenUsed="0" w:qFormat="1"/>
+    <w:lsdException w:name="Light Shading" w:semiHidden="0" w:uiPriority="60" w:unhideWhenUsed="0"/>
+    <w:lsdException w:name="Light List" w:semiHidden="0" w:uiPriority="61" w:unhideWhenUsed="0"/>
+    <w:lsdException w:name="Light Grid" w:semiHidden="0" w:uiPriority="62" w:unhideWhenUsed="0"/>
+    <w:lsdException w:name="Medium Shading 1" w:semiHidden="0" w:uiPriority="63" w:unhideWhenUsed="0"/>
+    <w:lsdException w:name="Medium Shading 2" w:semiHidden="0" w:uiPriority="64" w:unhideWhenUsed="0"/>
+    <w:lsdException w:name="Medium List 1" w:semiHidden="0" w:uiPriority="65" w:unhideWhenUsed="0"/>
+    <w:lsdException w:name="Medium List 2" w:semiHidden="0" w:uiPriority="66" w:unhideWhenUsed="0"/>
+    <w:lsdException w:name="Medium Grid 1" w:semiHidden="0" w:uiPriority="67" w:unhideWhenUsed="0"/>
+    <w:lsdException w:name="Medium Grid 2" w:semiHidden="0" w:uiPriority="68" w:unhideWhenUsed="0"/>
+    <w:lsdException w:name="Medium Grid 3" w:semiHidden="0" w:uiPriority="69" w:unhideWhenUsed="0"/>
+    <w:lsdException w:name="Dark List" w:semiHidden="0" w:uiPriority="70" w:unhideWhenUsed="0"/>
+    <w:lsdException w:name="Colorful Shading" w:semiHidden="0" w:uiPriority="71" w:unhideWhenUsed="0"/>
+    <w:lsdException w:name="Colorful List" w:semiHidden="0" w:uiPriority="72" w:unhideWhenUsed="0"/>
+    <w:lsdException w:name="Colorful Grid" w:semiHidden="0" w:uiPriority="73" w:unhideWhenUsed="0"/>
+    <w:lsdException w:name="Light Shading Accent 1" w:semiHidden="0" w:uiPriority="60" w:unhideWhenUsed="0"/>
+    <w:lsdException w:name="Light List Accent 1" w:semiHidden="0" w:uiPriority="61" w:unhideWhenUsed="0"/>
+    <w:lsdException w:name="Light Grid Accent 1" w:semiHidden="0" w:uiPriority="62" w:unhideWhenUsed="0"/>
+    <w:lsdException w:name="Medium Shading 1 Accent 1" w:semiHidden="0" w:uiPriority="63" w:unhideWhenUsed="0"/>
+    <w:lsdException w:name="Medium Shading 2 Accent 1" w:semiHidden="0" w:uiPriority="64" w:unhideWhenUsed="0"/>
+    <w:lsdException w:name="Medium List 1 Accent 1" w:semiHidden="0" w:uiPriority="65" w:unhideWhenUsed="0"/>
+    <w:lsdException w:name="Revision" w:unhideWhenUsed="0"/>
+    <w:lsdException w:name="List Paragraph" w:semiHidden="0" w:uiPriority="34" w:unhideWhenUsed="0" w:qFormat="1"/>
+    <w:lsdException w:name="Quote" w:semiHidden="0" w:uiPriority="29" w:unhideWhenUsed="0" w:qFormat="1"/>
+    <w:lsdException w:name="Intense Quote" w:semiHidden="0" w:uiPriority="30" w:unhideWhenUsed="0" w:qFormat="1"/>
+    <w:lsdException w:name="Medium List 2 Accent 1" w:semiHidden="0" w:uiPriority="66" w:unhideWhenUsed="0"/>
+    <w:lsdException w:name="Medium Grid 1 Accent 1" w:semiHidden="0" w:uiPriority="67" w:unhideWhenUsed="0"/>
+    <w:lsdException w:name="Medium Grid 2 Accent 1" w:semiHidden="0" w:uiPriority="68" w:unhideWhenUsed="0"/>
+    <w:lsdException w:name="Medium Grid 3 Accent 1" w:semiHidden="0" w:uiPriority="69" w:unhideWhenUsed="0"/>
+    <w:lsdException w:name="Dark List Accent 1" w:semiHidden="0" w:uiPriority="70" w:unhideWhenUsed="0"/>
+    <w:lsdException w:name="Colorful Shading Accent 1" w:semiHidden="0" w:uiPriority="71" w:unhideWhenUsed="0"/>
+    <w:lsdException w:name="Colorful List Accent 1" w:semiHidden="0" w:uiPriority="72" w:unhideWhenUsed="0"/>
+    <w:lsdException w:name="Colorful Grid Accent 1" w:semiHidden="0" w:uiPriority="73" w:unhideWhenUsed="0"/>
+    <w:lsdException w:name="Light Shading Accent 2" w:semiHidden="0" w:uiPriority="60" w:unhideWhenUsed="0"/>
+    <w:lsdException w:name="Light List Accent 2" w:semiHidden="0" w:uiPriority="61" w:unhideWhenUsed="0"/>
+    <w:lsdException w:name="Light Grid Accent 2" w:semiHidden="0" w:uiPriority="62" w:unhideWhenUsed="0"/>
+    <w:lsdException w:name="Medium Shading 1 Accent 2" w:semiHidden="0" w:uiPriority="63" w:unhideWhenUsed="0"/>
+    <w:lsdException w:name="Medium Shading 2 Accent 2" w:semiHidden="0" w:uiPriority="64" w:unhideWhenUsed="0"/>
+    <w:lsdException w:name="Medium List 1 Accent 2" w:semiHidden="0" w:uiPriority="65" w:unhideWhenUsed="0"/>
+    <w:lsdException w:name="Medium List 2 Accent 2" w:semiHidden="0" w:uiPriority="66" w:unhideWhenUsed="0"/>
+    <w:lsdException w:name="Medium Grid 1 Accent 2" w:semiHidden="0" w:uiPriority="67" w:unhideWhenUsed="0"/>
+    <w:lsdException w:name="Medium Grid 2 Accent 2" w:semiHidden="0" w:uiPriority="68" w:unhideWhenUsed="0"/>
+    <w:lsdException w:name="Medium Grid 3 Accent 2" w:semiHidden="0" w:uiPriority="69" w:unhideWhenUsed="0"/>
+    <w:lsdException w:name="Dark List Accent 2" w:semiHidden="0" w:uiPriority="70" w:unhideWhenUsed="0"/>
+    <w:lsdException w:name="Colorful Shading Accent 2" w:semiHidden="0" w:uiPriority="71" w:unhideWhenUsed="0"/>
+    <w:lsdException w:name="Colorful List Accent 2" w:semiHidden="0" w:uiPriority="72" w:unhideWhenUsed="0"/>
+    <w:lsdException w:name="Colorful Grid Accent 2" w:semiHidden="0" w:uiPriority="73" w:unhideWhenUsed="0"/>
+    <w:lsdException w:name="Light Shading Accent 3" w:semiHidden="0" w:uiPriority="60" w:unhideWhenUsed="0"/>
+    <w:lsdException w:name="Light List Accent 3" w:semiHidden="0" w:uiPriority="61" w:unhideWhenUsed="0"/>
+    <w:lsdException w:name="Light Grid Accent 3" w:semiHidden="0" w:uiPriority="62" w:unhideWhenUsed="0"/>
+    <w:lsdException w:name="Medium Shading 1 Accent 3" w:semiHidden="0" w:uiPriority="63" w:unhideWhenUsed="0"/>
+    <w:lsdException w:name="Medium Shading 2 Accent 3" w:semiHidden="0" w:uiPriority="64" w:unhideWhenUsed="0"/>
+    <w:lsdException w:name="Medium List 1 Accent 3" w:semiHidden="0" w:uiPriority="65" w:unhideWhenUsed="0"/>
+    <w:lsdException w:name="Medium List 2 Accent 3" w:semiHidden="0" w:uiPriority="66" w:unhideWhenUsed="0"/>
+    <w:lsdException w:name="Medium Grid 1 Accent 3" w:semiHidden="0" w:uiPriority="67" w:unhideWhenUsed="0"/>
+    <w:lsdException w:name="Medium Grid 2 Accent 3" w:semiHidden="0" w:uiPriority="68" w:unhideWhenUsed="0"/>
+    <w:lsdException w:name="Medium Grid 3 Accent 3" w:semiHidden="0" w:uiPriority="69" w:unhideWhenUsed="0"/>
+    <w:lsdException w:name="Dark List Accent 3" w:semiHidden="0" w:uiPriority="70" w:unhideWhenUsed="0"/>
+    <w:lsdException w:name="Colorful Shading Accent 3" w:semiHidden="0" w:uiPriority="71" w:unhideWhenUsed="0"/>
+    <w:lsdException w:name="Colorful List Accent 3" w:semiHidden="0" w:uiPriority="72" w:unhideWhenUsed="0"/>
+    <w:lsdException w:name="Colorful Grid Accent 3" w:semiHidden="0" w:uiPriority="73" w:unhideWhenUsed="0"/>
+    <w:lsdException w:name="Light Shading Accent 4" w:semiHidden="0" w:uiPriority="60" w:unhideWhenUsed="0"/>
+    <w:lsdException w:name="Light List Accent 4" w:semiHidden="0" w:uiPriority="61" w:unhideWhenUsed="0"/>
+    <w:lsdException w:name="Light Grid Accent 4" w:semiHidden="0" w:uiPriority="62" w:unhideWhenUsed="0"/>
+    <w:lsdException w:name="Medium Shading 1 Accent 4" w:semiHidden="0" w:uiPriority="63" w:unhideWhenUsed="0"/>
+    <w:lsdException w:name="Medium Shading 2 Accent 4" w:semiHidden="0" w:uiPriority="64" w:unhideWhenUsed="0"/>
+    <w:lsdException w:name="Medium List 1 Accent 4" w:semiHidden="0" w:uiPriority="65" w:unhideWhenUsed="0"/>
+    <w:lsdException w:name="Medium List 2 Accent 4" w:semiHidden="0" w:uiPriority="66" w:unhideWhenUsed="0"/>
+    <w:lsdException w:name="Medium Grid 1 Accent 4" w:semiHidden="0" w:uiPriority="67" w:unhideWhenUsed="0"/>
+    <w:lsdException w:name="Medium Grid 2 Accent 4" w:semiHidden="0" w:uiPriority="68" w:unhideWhenUsed="0"/>
+    <w:lsdException w:name="Medium Grid 3 Accent 4" w:semiHidden="0" w:uiPriority="69" w:unhideWhenUsed="0"/>
+    <w:lsdException w:name="Dark List Accent 4" w:semiHidden="0" w:uiPriority="70" w:unhideWhenUsed="0"/>
+    <w:lsdException w:name="Colorful Shading Accent 4" w:semiHidden="0" w:uiPriority="71" w:unhideWhenUsed="0"/>
+    <w:lsdException w:name="Colorful List Accent 4" w:semiHidden="0" w:uiPriority="72" w:unhideWhenUsed="0"/>
+    <w:lsdException w:name="Colorful Grid Accent 4" w:semiHidden="0" w:uiPriority="73" w:unhideWhenUsed="0"/>
+    <w:lsdException w:name="Light Shading Accent 5" w:semiHidden="0" w:uiPriority="60" w:unhideWhenUsed="0"/>
+    <w:lsdException w:name="Light List Accent 5" w:semiHidden="0" w:uiPriority="61" w:unhideWhenUsed="0"/>
+    <w:lsdException w:name="Light Grid Accent 5" w:semiHidden="0" w:uiPriority="62" w:unhideWhenUsed="0"/>
+    <w:lsdException w:name="Medium Shading 1 Accent 5" w:semiHidden="0" w:uiPriority="63" w:unhideWhenUsed="0"/>
+    <w:lsdException w:name="Medium Shading 2 Accent 5" w:semiHidden="0" w:uiPriority="64" w:unhideWhenUsed="0"/>
+    <w:lsdException w:name="Medium List 1 Accent 5" w:semiHidden="0" w:uiPriority="65" w:unhideWhenUsed="0"/>
+    <w:lsdException w:name="Medium List 2 Accent 5" w:semiHidden="0" w:uiPriority="66" w:unhideWhenUsed="0"/>
+    <w:lsdException w:name="Medium Grid 1 Accent 5" w:semiHidden="0" w:uiPriority="67" w:unhideWhenUsed="0"/>
+    <w:lsdException w:name="Medium Grid 2 Accent 5" w:semiHidden="0" w:uiPriority="68" w:unhideWhenUsed="0"/>
+    <w:lsdException w:name="Medium Grid 3 Accent 5" w:semiHidden="0" w:uiPriority="69" w:unhideWhenUsed="0"/>
+    <w:lsdException w:name="Dark List Accent 5" w:semiHidden="0" w:uiPriority="70" w:unhideWhenUsed="0"/>
+    <w:lsdException w:name="Colorful Shading Accent 5" w:semiHidden="0" w:uiPriority="71" w:unhideWhenUsed="0"/>
+    <w:lsdException w:name="Colorful List Accent 5" w:semiHidden="0" w:uiPriority="72" w:unhideWhenUsed="0"/>
+    <w:lsdException w:name="Colorful Grid Accent 5" w:semiHidden="0" w:uiPriority="73" w:unhideWhenUsed="0"/>
+    <w:lsdException w:name="Light Shading Accent 6" w:semiHidden="0" w:uiPriority="60" w:unhideWhenUsed="0"/>
+    <w:lsdException w:name="Light List Accent 6" w:semiHidden="0" w:uiPriority="61" w:unhideWhenUsed="0"/>
+    <w:lsdException w:name="Light Grid Accent 6" w:semiHidden="0" w:uiPriority="62" w:unhideWhenUsed="0"/>
+    <w:lsdException w:name="Medium Shading 1 Accent 6" w:semiHidden="0" w:uiPriority="63" w:unhideWhenUsed="0"/>
+    <w:lsdException w:name="Medium Shading 2 Accent 6" w:semiHidden="0" w:uiPriority="64" w:unhideWhenUsed="0"/>
+    <w:lsdException w:name="Medium List 1 Accent 6" w:semiHidden="0" w:uiPriority="65" w:unhideWhenUsed="0"/>
+    <w:lsdException w:name="Medium List 2 Accent 6" w:semiHidden="0" w:uiPriority="66" w:unhideWhenUsed="0"/>
+    <w:lsdException w:name="Medium Grid 1 Accent 6" w:semiHidden="0" w:uiPriority="67" w:unhideWhenUsed="0"/>
+    <w:lsdException w:name="Medium Grid 2 Accent 6" w:semiHidden="0" w:uiPriority="68" w:unhideWhenUsed="0"/>
+    <w:lsdException w:name="Medium Grid 3 Accent 6" w:semiHidden="0" w:uiPriority="69" w:unhideWhenUsed="0"/>
+    <w:lsdException w:name="Dark List Accent 6" w:semiHidden="0" w:uiPriority="70" w:unhideWhenUsed="0"/>
+    <w:lsdException w:name="Colorful Shading Accent 6" w:semiHidden="0" w:uiPriority="71" w:unhideWhenUsed="0"/>
+    <w:lsdException w:name="Colorful List Accent 6" w:semiHidden="0" w:uiPriority="72" w:unhideWhenUsed="0"/>
+    <w:lsdException w:name="Colorful Grid Accent 6" w:semiHidden="0" w:uiPriority="73" w:unhideWhenUsed="0"/>
+    <w:lsdException w:name="Subtle Emphasis" w:semiHidden="0" w:uiPriority="19" w:unhideWhenUsed="0" w:qFormat="1"/>
+    <w:lsdException w:name="Intense Emphasis" w:semiHidden="0" w:uiPriority="21" w:unhideWhenUsed="0" w:qFormat="1"/>
+    <w:lsdException w:name="Subtle Reference" w:semiHidden="0" w:uiPriority="31" w:unhideWhenUsed="0" w:qFormat="1"/>
+    <w:lsdException w:name="Intense Reference" w:semiHidden="0" w:uiPriority="32" w:unhideWhenUsed="0" w:qFormat="1"/>
+    <w:lsdException w:name="Book Title" w:semiHidden="0" w:uiPriority="33" w:unhideWhenUsed="0" w:qFormat="1"/>
+    <w:lsdException w:name="Bibliography" w:uiPriority="37"/>
+    <w:lsdException w:name="TOC Heading" w:uiPriority="39" w:qFormat="1"/>
+  </w:latentStyles>
+  <w:style w:type="paragraph" w:default="1" w:styleId="Normal">
+    <w:name w:val="Normal"/>
+    <w:qFormat/>
+  </w:style>
+  <w:style w:type="character" w:default="1" w:styleId="DefaultParagraphFont">
+    <w:name w:val="Default Paragraph Font"/>
+    <w:uiPriority w:val="1"/>
+    <w:semiHidden/>
+    <w:unhideWhenUsed/>
+  </w:style>
+  <w:style w:type="table" w:default="1" w:styleId="TableNormal">
+    <w:name w:val="Normal Table"/>
+    <w:uiPriority w:val="99"/>
+    <w:semiHidden/>
+    <w:unhideWhenUsed/>
+    <w:qFormat/>
+    <w:tblPr>
+      <w:tblInd w:w="0" w:type="dxa"/>
+      <w:tblCellMar>
+        <w:top w:w="0" w:type="dxa"/>
+        <w:left w:w="108" w:type="dxa"/>
+        <w:bottom w:w="0" w:type="dxa"/>
+        <w:right w:w="108" w:type="dxa"/>
+      </w:tblCellMar>
+    </w:tblPr>
+  </w:style>
+  <w:style w:type="numbering" w:default="1" w:styleId="NoList">
+    <w:name w:val="No List"/>
+    <w:uiPriority w:val="99"/>
+    <w:semiHidden/>
+    <w:unhideWhenUsed/>
+  </w:style>
+  <w:style w:type="character" w:styleId="PlaceholderText">
+    <w:name w:val="Placeholder Text"/>
+    <w:basedOn w:val="DefaultParagraphFont"/>
+    <w:uiPriority w:val="99"/>
+    <w:semiHidden/>
+    <w:rsid w:val="00653648"/>
+    <w:rPr>
+      <w:color w:val="808080"/>
+    </w:rPr>
+  </w:style>
+</w:styles>
+</file>
+
+<file path=word/glossary/webSettings.xml><?xml version="1.0" encoding="utf-8"?>
+<w:webSettings xmlns:r="http://schemas.openxmlformats.org/officeDocument/2006/relationships" xmlns:w="http://schemas.openxmlformats.org/wordprocessingml/2006/main">
+  <w:optimizeForBrowser/>
+</w:webSettings>
 </file>
 
 <file path=word/theme/theme1.xml><?xml version="1.0" encoding="utf-8"?>
@@ -68214,7 +68514,7 @@
 </file>
 
 <file path=customXml/itemProps1.xml><?xml version="1.0" encoding="utf-8"?>
-<ds:datastoreItem xmlns:ds="http://schemas.openxmlformats.org/officeDocument/2006/customXml" ds:itemID="{74B76056-F3D7-47B7-BDF7-136BAED87ACB}">
+<ds:datastoreItem xmlns:ds="http://schemas.openxmlformats.org/officeDocument/2006/customXml" ds:itemID="{4431702D-BFA1-4C0B-B56E-416299FBEB65}">
   <ds:schemaRefs>
     <ds:schemaRef ds:uri="http://schemas.openxmlformats.org/officeDocument/2006/bibliography"/>
   </ds:schemaRefs>

--- a/29_Luan_Van_Thac_Sy_v29.docx
+++ b/29_Luan_Van_Thac_Sy_v29.docx
@@ -9355,7 +9355,13 @@
               <w:rPr>
                 <w:szCs w:val="26"/>
               </w:rPr>
-              <w:t>Hình ảnh con lạc đà qua 2 góc độ khác nhau</w:t>
+              <w:t>Hình ảnh con ngựa</w:t>
+            </w:r>
+            <w:r>
+              <w:rPr>
+                <w:szCs w:val="26"/>
+              </w:rPr>
+              <w:t xml:space="preserve"> qua 2 góc độ khác nhau</w:t>
             </w:r>
           </w:p>
         </w:tc>
@@ -19412,8 +19418,8 @@
         <w:lastRenderedPageBreak/>
         <w:drawing>
           <wp:inline distT="0" distB="0" distL="0" distR="0">
-            <wp:extent cx="5240020" cy="2393315"/>
-            <wp:effectExtent l="19050" t="0" r="0" b="0"/>
+            <wp:extent cx="4602528" cy="2393315"/>
+            <wp:effectExtent l="19050" t="0" r="7572" b="0"/>
             <wp:docPr id="4" name="Picture 4" descr="lac_da"/>
             <wp:cNvGraphicFramePr>
               <a:graphicFrameLocks xmlns:a="http://schemas.openxmlformats.org/drawingml/2006/main" noChangeAspect="1"/>
@@ -19429,7 +19435,6 @@
                   </pic:nvPicPr>
                   <pic:blipFill>
                     <a:blip r:embed="rId30"/>
-                    <a:srcRect/>
                     <a:stretch>
                       <a:fillRect/>
                     </a:stretch>
@@ -19437,7 +19442,7 @@
                   <pic:spPr bwMode="auto">
                     <a:xfrm>
                       <a:off x="0" y="0"/>
-                      <a:ext cx="5240020" cy="2393315"/>
+                      <a:ext cx="4602528" cy="2393315"/>
                     </a:xfrm>
                     <a:prstGeom prst="rect">
                       <a:avLst/>
@@ -19464,7 +19469,16 @@
       <w:bookmarkStart w:id="88" w:name="_Toc421372514"/>
       <w:bookmarkStart w:id="89" w:name="_Toc422854474"/>
       <w:r>
-        <w:t>Hình ảnh con lạc đà qua 2 góc độ khác nhau</w:t>
+        <w:t xml:space="preserve">Hình ảnh con </w:t>
+      </w:r>
+      <w:r>
+        <w:rPr>
+          <w:lang w:val="en-US"/>
+        </w:rPr>
+        <w:t>ngựa</w:t>
+      </w:r>
+      <w:r>
+        <w:t xml:space="preserve"> qua 2 góc độ khác nhau</w:t>
       </w:r>
       <w:bookmarkEnd w:id="88"/>
       <w:bookmarkEnd w:id="89"/>
@@ -19503,7 +19517,40 @@
           <w:noProof/>
           <w:lang w:val="vi-VN"/>
         </w:rPr>
-        <w:t>. Cùng là một con lạc đà nhưng nếu nhìn từ bên hông thì ta có được đầy đủ thông tin nhất, trong khi nhìn từ phía trước thì thật khó để nói nó là con lạc đà.</w:t>
+        <w:t xml:space="preserve">. Cùng là một con </w:t>
+      </w:r>
+      <w:r>
+        <w:rPr>
+          <w:noProof/>
+        </w:rPr>
+        <w:t>ngựa</w:t>
+      </w:r>
+      <w:r>
+        <w:rPr>
+          <w:noProof/>
+          <w:lang w:val="vi-VN"/>
+        </w:rPr>
+        <w:t xml:space="preserve"> nhưng nếu nhìn từ bên hông thì ta có được đầy đủ thông tin nhất, trong khi nhìn từ phía trước thì thật khó để nói n</w:t>
+      </w:r>
+      <w:r>
+        <w:rPr>
+          <w:noProof/>
+          <w:lang w:val="vi-VN"/>
+        </w:rPr>
+        <w:t xml:space="preserve">ó là con </w:t>
+      </w:r>
+      <w:r>
+        <w:rPr>
+          <w:noProof/>
+        </w:rPr>
+        <w:t>ngựa</w:t>
+      </w:r>
+      <w:r>
+        <w:rPr>
+          <w:noProof/>
+          <w:lang w:val="vi-VN"/>
+        </w:rPr>
+        <w:t>.</w:t>
       </w:r>
     </w:p>
     <w:p>
@@ -21691,7 +21738,27 @@
           <w:noProof/>
           <w:lang w:val="vi-VN"/>
         </w:rPr>
-        <w:t xml:space="preserve">Tiếp theo, PCA tìm trị riêng và vector riêng tương ứng của V, sắp xếp theo thứ tự giảm dần của trị riêng. Giả sử p trị riêng của </w:t>
+        <w:t>Tiếp t</w:t>
+      </w:r>
+      <w:r>
+        <w:rPr>
+          <w:noProof/>
+          <w:lang w:val="vi-VN"/>
+        </w:rPr>
+        <w:t>heo, PCA tìm trị riêng và vect</w:t>
+      </w:r>
+      <w:r>
+        <w:rPr>
+          <w:noProof/>
+        </w:rPr>
+        <w:t>ơ</w:t>
+      </w:r>
+      <w:r>
+        <w:rPr>
+          <w:noProof/>
+          <w:lang w:val="vi-VN"/>
+        </w:rPr>
+        <w:t xml:space="preserve"> riêng tương ứng của V, sắp xếp theo thứ tự giảm dần của trị riêng. Giả sử p trị riêng của </w:t>
       </w:r>
       <w:r>
         <w:rPr>
@@ -21834,7 +21901,20 @@
           <w:noProof/>
           <w:lang w:val="vi-VN"/>
         </w:rPr>
-        <w:t xml:space="preserve"> và vector riêng tương ứng là </w:t>
+        <w:t xml:space="preserve"> và vect</w:t>
+      </w:r>
+      <w:r>
+        <w:rPr>
+          <w:noProof/>
+        </w:rPr>
+        <w:t>ơ</w:t>
+      </w:r>
+      <w:r>
+        <w:rPr>
+          <w:noProof/>
+          <w:lang w:val="vi-VN"/>
+        </w:rPr>
+        <w:t xml:space="preserve"> riêng tương ứng là </w:t>
       </w:r>
       <m:oMath>
         <m:r>
@@ -21991,7 +22071,27 @@
           <w:noProof/>
           <w:lang w:val="vi-VN"/>
         </w:rPr>
-        <w:t xml:space="preserve"> Khi đó các trục của không gian mới chính là các vector riêng </w:t>
+        <w:t xml:space="preserve"> Khi đó các trục của kh</w:t>
+      </w:r>
+      <w:r>
+        <w:rPr>
+          <w:noProof/>
+          <w:lang w:val="vi-VN"/>
+        </w:rPr>
+        <w:t>ông gian mới chính là các vect</w:t>
+      </w:r>
+      <w:r>
+        <w:rPr>
+          <w:noProof/>
+        </w:rPr>
+        <w:t>ơ</w:t>
+      </w:r>
+      <w:r>
+        <w:rPr>
+          <w:noProof/>
+          <w:lang w:val="vi-VN"/>
+        </w:rPr>
+        <w:t xml:space="preserve"> riêng </w:t>
       </w:r>
       <m:oMath>
         <m:sSub>
@@ -22035,7 +22135,20 @@
           <w:noProof/>
           <w:lang w:val="vi-VN"/>
         </w:rPr>
-        <w:t xml:space="preserve"> ở trên, đương nhiên các vector riêng hoàn toàn độc lập tuyến tính (nghĩa là trực giao đôi một).</w:t>
+        <w:t xml:space="preserve"> ở trên, đương nhiên các vect</w:t>
+      </w:r>
+      <w:r>
+        <w:rPr>
+          <w:noProof/>
+        </w:rPr>
+        <w:t>ơ</w:t>
+      </w:r>
+      <w:r>
+        <w:rPr>
+          <w:noProof/>
+          <w:lang w:val="vi-VN"/>
+        </w:rPr>
+        <w:t xml:space="preserve"> riêng hoàn toàn độc lập tuyến tính (nghĩa là trực giao đôi một).</w:t>
       </w:r>
     </w:p>
     <w:p>
@@ -22098,7 +22211,20 @@
           <w:noProof/>
           <w:lang w:val="vi-VN"/>
         </w:rPr>
-        <w:t xml:space="preserve"> vector riêng</w:t>
+        <w:t xml:space="preserve"> vect</w:t>
+      </w:r>
+      <w:r>
+        <w:rPr>
+          <w:noProof/>
+        </w:rPr>
+        <w:t>ơ</w:t>
+      </w:r>
+      <w:r>
+        <w:rPr>
+          <w:noProof/>
+          <w:lang w:val="vi-VN"/>
+        </w:rPr>
+        <w:t xml:space="preserve"> riêng</w:t>
       </w:r>
       <w:r>
         <w:rPr>
@@ -22136,7 +22262,20 @@
           <w:noProof/>
           <w:lang w:val="vi-VN"/>
         </w:rPr>
-        <w:t xml:space="preserve"> vector riêng đầu tiên.</w:t>
+        <w:t xml:space="preserve"> vect</w:t>
+      </w:r>
+      <w:r>
+        <w:rPr>
+          <w:noProof/>
+        </w:rPr>
+        <w:t>ơ</w:t>
+      </w:r>
+      <w:r>
+        <w:rPr>
+          <w:noProof/>
+          <w:lang w:val="vi-VN"/>
+        </w:rPr>
+        <w:t xml:space="preserve"> riêng đầu tiên.</w:t>
       </w:r>
     </w:p>
     <w:p>
@@ -31458,15 +31597,7 @@
             <w:noProof/>
             <w:lang w:val="vi-VN"/>
           </w:rPr>
-          <m:t xml:space="preserve"> ∈ </m:t>
-        </m:r>
-        <m:r>
-          <w:rPr>
-            <w:rFonts w:ascii="Cambria Math" w:hAnsi="Cambria Math"/>
-            <w:noProof/>
-            <w:lang w:val="vi-VN"/>
-          </w:rPr>
-          <m:t>{1..m}</m:t>
+          <m:t xml:space="preserve"> ∈ {1..m}</m:t>
         </m:r>
       </m:oMath>
       <w:r>
@@ -31863,17 +31994,7 @@
                       <w:rFonts w:ascii="Cambria Math" w:hAnsi="Cambria Math"/>
                       <w:noProof/>
                     </w:rPr>
-                    <m:t>argM</m:t>
-                  </m:r>
-                  <m:r>
-                    <m:rPr>
-                      <m:sty m:val="p"/>
-                    </m:rPr>
-                    <w:rPr>
-                      <w:rFonts w:ascii="Cambria Math" w:hAnsi="Cambria Math"/>
-                      <w:noProof/>
-                    </w:rPr>
-                    <m:t>ax</m:t>
+                    <m:t>argMax</m:t>
                   </m:r>
                 </m:e>
                 <m:lim>
@@ -40055,14 +40176,84 @@
           <w:noProof/>
           <w:lang w:val="vi-VN"/>
         </w:rPr>
-        <w:t>nhưng số thuộc tích giảm đi một nữa. Đây là một phát hiện đáng giá.</w:t>
-      </w:r>
-      <w:r>
-        <w:rPr>
-          <w:noProof/>
-          <w:lang w:val="vi-VN"/>
-        </w:rPr>
-        <w:t xml:space="preserve"> Tuy nhiên vẫn thấp hơn một chút so với việc sử dụng tất cả các xương. Điều này cho thấy </w:t>
+        <w:t>nhưng số thuộc tí</w:t>
+      </w:r>
+      <w:r>
+        <w:rPr>
+          <w:noProof/>
+        </w:rPr>
+        <w:t>n</w:t>
+      </w:r>
+      <w:r>
+        <w:rPr>
+          <w:noProof/>
+          <w:lang w:val="vi-VN"/>
+        </w:rPr>
+        <w:t>h giảm đi một nữa.</w:t>
+      </w:r>
+      <w:r>
+        <w:rPr>
+          <w:noProof/>
+        </w:rPr>
+        <w:t xml:space="preserve"> Để đảm bảo tình tổng quát cần nhiều thực nghiệm hơn </w:t>
+      </w:r>
+      <w:r>
+        <w:rPr>
+          <w:noProof/>
+        </w:rPr>
+        <w:t>trên</w:t>
+      </w:r>
+      <w:r>
+        <w:rPr>
+          <w:noProof/>
+        </w:rPr>
+        <w:t xml:space="preserve"> nhiều cơ sở dữ liệu khác nhau với nhóm xương này. Đối với trường hợp cụ thể trong luận văn này</w:t>
+      </w:r>
+      <w:r>
+        <w:rPr>
+          <w:noProof/>
+          <w:lang w:val="vi-VN"/>
+        </w:rPr>
+        <w:t xml:space="preserve"> </w:t>
+      </w:r>
+      <w:r>
+        <w:rPr>
+          <w:noProof/>
+        </w:rPr>
+        <w:t>đ</w:t>
+      </w:r>
+      <w:r>
+        <w:rPr>
+          <w:noProof/>
+          <w:lang w:val="vi-VN"/>
+        </w:rPr>
+        <w:t>ây</w:t>
+      </w:r>
+      <w:r>
+        <w:rPr>
+          <w:noProof/>
+        </w:rPr>
+        <w:t xml:space="preserve"> rõ ràng</w:t>
+      </w:r>
+      <w:r>
+        <w:rPr>
+          <w:noProof/>
+          <w:lang w:val="vi-VN"/>
+        </w:rPr>
+        <w:t xml:space="preserve"> là một phát hiện đáng giá</w:t>
+      </w:r>
+      <w:r>
+        <w:rPr>
+          <w:noProof/>
+        </w:rPr>
+        <w:t>, t</w:t>
+      </w:r>
+      <w:r>
+        <w:rPr>
+          <w:noProof/>
+          <w:lang w:val="vi-VN"/>
+        </w:rPr>
+        <w:t xml:space="preserve">uy nhiên vẫn thấp hơn một chút so với việc sử dụng tất cả các xương. Điều này cho thấy </w:t>
       </w:r>
       <w:r>
         <w:rPr>
@@ -40762,7 +40953,15 @@
           <w:noProof/>
           <w:lang w:val="vi-VN"/>
         </w:rPr>
-        <w:t xml:space="preserve"> Tuy nhiên không khác biệt nhiều so với nhóm 23 xương</w:t>
+        <w:t xml:space="preserve"> Tuy nhiên không khác biệt </w:t>
+      </w:r>
+      <w:r>
+        <w:rPr>
+          <w:noProof/>
+          <w:lang w:val="vi-VN"/>
+        </w:rPr>
+        <w:lastRenderedPageBreak/>
+        <w:t>nhiều so với nhóm 23 xương</w:t>
       </w:r>
       <w:r>
         <w:rPr>
@@ -40804,15 +41003,7 @@
           <w:noProof/>
           <w:lang w:val="vi-VN"/>
         </w:rPr>
-        <w:t xml:space="preserve">). Vì vậy có thể sử dụng nhóm dữ </w:t>
-      </w:r>
-      <w:r>
-        <w:rPr>
-          <w:noProof/>
-          <w:lang w:val="vi-VN"/>
-        </w:rPr>
-        <w:lastRenderedPageBreak/>
-        <w:t xml:space="preserve">liệu gồm </w:t>
+        <w:t xml:space="preserve">). Vì vậy có thể sử dụng nhóm dữ liệu gồm </w:t>
       </w:r>
       <w:r>
         <w:rPr>
@@ -40914,7 +41105,6 @@
         <w:pStyle w:val="000-Noi-Dung"/>
         <w:rPr>
           <w:noProof/>
-          <w:lang w:val="vi-VN"/>
         </w:rPr>
       </w:pPr>
       <w:r>
@@ -40975,23 +41165,14 @@
           <w:lang w:val="vi-VN"/>
         </w:rPr>
       </w:pPr>
-    </w:p>
-    <w:p>
-      <w:pPr>
-        <w:pStyle w:val="Table"/>
-        <w:rPr>
-          <w:noProof/>
-          <w:lang w:val="vi-VN"/>
-        </w:rPr>
-      </w:pPr>
       <w:r>
         <w:rPr>
           <w:noProof/>
         </w:rPr>
         <w:drawing>
           <wp:inline distT="0" distB="0" distL="0" distR="0">
-            <wp:extent cx="5589536" cy="2849526"/>
-            <wp:effectExtent l="19050" t="0" r="11164" b="7974"/>
+            <wp:extent cx="5593033" cy="2558955"/>
+            <wp:effectExtent l="19050" t="0" r="26717" b="0"/>
             <wp:docPr id="5" name="Chart 5"/>
             <wp:cNvGraphicFramePr/>
             <a:graphic xmlns:a="http://schemas.openxmlformats.org/drawingml/2006/main">
@@ -62952,7 +63133,7 @@
             <w:i/>
             <w:noProof/>
           </w:rPr>
-          <w:t>i</w:t>
+          <w:t>iv</w:t>
         </w:r>
         <w:r>
           <w:rPr>
@@ -67083,7 +67264,17 @@
   <c:chart>
     <c:autoTitleDeleted val="1"/>
     <c:plotArea>
-      <c:layout/>
+      <c:layout>
+        <c:manualLayout>
+          <c:layoutTarget val="inner"/>
+          <c:xMode val="edge"/>
+          <c:yMode val="edge"/>
+          <c:x val="0.12784119099601238"/>
+          <c:y val="6.0064362210355396E-2"/>
+          <c:w val="0.84945198785703557"/>
+          <c:h val="0.76878374180085229"/>
+        </c:manualLayout>
+      </c:layout>
       <c:lineChart>
         <c:grouping val="standard"/>
         <c:ser>
@@ -67209,13 +67400,13 @@
                   <c:v>0.5</c:v>
                 </c:pt>
                 <c:pt idx="2">
-                  <c:v>0.66000000000000525</c:v>
+                  <c:v>0.66000000000000558</c:v>
                 </c:pt>
                 <c:pt idx="3">
-                  <c:v>0.66700000000000526</c:v>
+                  <c:v>0.6670000000000057</c:v>
                 </c:pt>
                 <c:pt idx="4">
-                  <c:v>0.66000000000000525</c:v>
+                  <c:v>0.66000000000000558</c:v>
                 </c:pt>
                 <c:pt idx="5">
                   <c:v>0.71600000000000064</c:v>
@@ -67242,10 +67433,10 @@
                   <c:v>0.84000000000000064</c:v>
                 </c:pt>
                 <c:pt idx="13">
-                  <c:v>0.8700000000000041</c:v>
+                  <c:v>0.87000000000000433</c:v>
                 </c:pt>
                 <c:pt idx="14">
-                  <c:v>0.87700000000000444</c:v>
+                  <c:v>0.87700000000000466</c:v>
                 </c:pt>
                 <c:pt idx="15">
                   <c:v>0.86400000000000265</c:v>
@@ -67254,62 +67445,62 @@
                   <c:v>0.84600000000000064</c:v>
                 </c:pt>
                 <c:pt idx="17">
-                  <c:v>0.88300000000000212</c:v>
+                  <c:v>0.88300000000000223</c:v>
                 </c:pt>
                 <c:pt idx="18">
-                  <c:v>0.88900000000000234</c:v>
+                  <c:v>0.88900000000000245</c:v>
                 </c:pt>
                 <c:pt idx="19">
-                  <c:v>0.89500000000000235</c:v>
+                  <c:v>0.89500000000000257</c:v>
                 </c:pt>
                 <c:pt idx="20">
                   <c:v>0.90500000000000003</c:v>
                 </c:pt>
                 <c:pt idx="21">
-                  <c:v>0.88900000000000234</c:v>
+                  <c:v>0.88900000000000245</c:v>
                 </c:pt>
                 <c:pt idx="22">
-                  <c:v>0.89500000000000235</c:v>
+                  <c:v>0.89500000000000257</c:v>
                 </c:pt>
                 <c:pt idx="23">
-                  <c:v>0.88900000000000234</c:v>
+                  <c:v>0.88900000000000245</c:v>
                 </c:pt>
                 <c:pt idx="24">
-                  <c:v>0.89500000000000235</c:v>
+                  <c:v>0.89500000000000257</c:v>
                 </c:pt>
                 <c:pt idx="25">
-                  <c:v>0.88900000000000234</c:v>
+                  <c:v>0.88900000000000245</c:v>
                 </c:pt>
                 <c:pt idx="26">
-                  <c:v>0.89500000000000235</c:v>
+                  <c:v>0.89500000000000257</c:v>
                 </c:pt>
                 <c:pt idx="27">
-                  <c:v>0.88900000000000234</c:v>
+                  <c:v>0.88900000000000245</c:v>
                 </c:pt>
               </c:numCache>
             </c:numRef>
           </c:val>
         </c:ser>
         <c:marker val="1"/>
-        <c:axId val="121030912"/>
-        <c:axId val="121487360"/>
+        <c:axId val="61266176"/>
+        <c:axId val="68695168"/>
       </c:lineChart>
       <c:catAx>
-        <c:axId val="121030912"/>
+        <c:axId val="61266176"/>
         <c:scaling>
           <c:orientation val="minMax"/>
         </c:scaling>
         <c:axPos val="b"/>
         <c:numFmt formatCode="General" sourceLinked="1"/>
         <c:tickLblPos val="nextTo"/>
-        <c:crossAx val="121487360"/>
+        <c:crossAx val="68695168"/>
         <c:crosses val="autoZero"/>
         <c:auto val="1"/>
         <c:lblAlgn val="ctr"/>
         <c:lblOffset val="100"/>
       </c:catAx>
       <c:valAx>
-        <c:axId val="121487360"/>
+        <c:axId val="68695168"/>
         <c:scaling>
           <c:orientation val="minMax"/>
         </c:scaling>
@@ -67317,7 +67508,7 @@
         <c:majorGridlines/>
         <c:numFmt formatCode="0.00%" sourceLinked="1"/>
         <c:tickLblPos val="nextTo"/>
-        <c:crossAx val="121030912"/>
+        <c:crossAx val="61266176"/>
         <c:crosses val="autoZero"/>
         <c:crossBetween val="between"/>
       </c:valAx>
@@ -67342,8 +67533,8 @@
           <c:yMode val="edge"/>
           <c:x val="0.12792802573132644"/>
           <c:y val="7.3888298198461169E-2"/>
-          <c:w val="0.84662553219859893"/>
-          <c:h val="0.79727801662097786"/>
+          <c:w val="0.84662553219859971"/>
+          <c:h val="0.7972780166209783"/>
         </c:manualLayout>
       </c:layout>
       <c:lineChart>
@@ -67447,7 +67638,7 @@
                   <c:v>0.36400000000000032</c:v>
                 </c:pt>
                 <c:pt idx="1">
-                  <c:v>0.74100000000000454</c:v>
+                  <c:v>0.74100000000000465</c:v>
                 </c:pt>
                 <c:pt idx="2">
                   <c:v>0.84000000000000064</c:v>
@@ -67498,7 +67689,7 @@
                   <c:v>0.84600000000000064</c:v>
                 </c:pt>
                 <c:pt idx="18">
-                  <c:v>0.76000000000000512</c:v>
+                  <c:v>0.76000000000000534</c:v>
                 </c:pt>
                 <c:pt idx="19">
                   <c:v>0.14200000000000004</c:v>
@@ -67511,25 +67702,25 @@
           </c:val>
         </c:ser>
         <c:marker val="1"/>
-        <c:axId val="131823488"/>
-        <c:axId val="131825024"/>
+        <c:axId val="84657664"/>
+        <c:axId val="84663680"/>
       </c:lineChart>
       <c:catAx>
-        <c:axId val="131823488"/>
+        <c:axId val="84657664"/>
         <c:scaling>
           <c:orientation val="minMax"/>
         </c:scaling>
         <c:axPos val="b"/>
         <c:numFmt formatCode="General" sourceLinked="1"/>
         <c:tickLblPos val="nextTo"/>
-        <c:crossAx val="131825024"/>
+        <c:crossAx val="84663680"/>
         <c:crosses val="autoZero"/>
         <c:auto val="1"/>
         <c:lblAlgn val="ctr"/>
         <c:lblOffset val="100"/>
       </c:catAx>
       <c:valAx>
-        <c:axId val="131825024"/>
+        <c:axId val="84663680"/>
         <c:scaling>
           <c:orientation val="minMax"/>
         </c:scaling>
@@ -67537,7 +67728,7 @@
         <c:majorGridlines/>
         <c:numFmt formatCode="0.00%" sourceLinked="1"/>
         <c:tickLblPos val="nextTo"/>
-        <c:crossAx val="131823488"/>
+        <c:crossAx val="84657664"/>
         <c:crosses val="autoZero"/>
         <c:crossBetween val="between"/>
       </c:valAx>
@@ -67560,9 +67751,9 @@
           <c:layoutTarget val="inner"/>
           <c:xMode val="edge"/>
           <c:yMode val="edge"/>
-          <c:x val="8.2143117526975742E-2"/>
-          <c:y val="4.4057617797775291E-2"/>
-          <c:w val="0.91740667833187528"/>
+          <c:x val="8.2143117526975659E-2"/>
+          <c:y val="4.4057617797775311E-2"/>
+          <c:w val="0.9174066783318755"/>
           <c:h val="0.82705005624296968"/>
         </c:manualLayout>
       </c:layout>
@@ -67818,24 +68009,24 @@
           </c:val>
         </c:ser>
         <c:gapWidth val="125"/>
-        <c:axId val="172795008"/>
-        <c:axId val="173607168"/>
+        <c:axId val="91697152"/>
+        <c:axId val="91698688"/>
       </c:barChart>
       <c:catAx>
-        <c:axId val="172795008"/>
+        <c:axId val="91697152"/>
         <c:scaling>
           <c:orientation val="minMax"/>
         </c:scaling>
         <c:axPos val="b"/>
         <c:tickLblPos val="nextTo"/>
-        <c:crossAx val="173607168"/>
+        <c:crossAx val="91698688"/>
         <c:crosses val="autoZero"/>
         <c:auto val="1"/>
         <c:lblAlgn val="ctr"/>
         <c:lblOffset val="100"/>
       </c:catAx>
       <c:valAx>
-        <c:axId val="173607168"/>
+        <c:axId val="91698688"/>
         <c:scaling>
           <c:orientation val="minMax"/>
         </c:scaling>
@@ -67843,7 +68034,7 @@
         <c:majorGridlines/>
         <c:numFmt formatCode="General" sourceLinked="1"/>
         <c:tickLblPos val="nextTo"/>
-        <c:crossAx val="172795008"/>
+        <c:crossAx val="91697152"/>
         <c:crosses val="autoZero"/>
         <c:crossBetween val="between"/>
       </c:valAx>
@@ -67854,10 +68045,10 @@
         <c:manualLayout>
           <c:xMode val="edge"/>
           <c:yMode val="edge"/>
-          <c:x val="0.29633621318168574"/>
-          <c:y val="5.9523809523809514E-2"/>
-          <c:w val="0.40732757363662886"/>
-          <c:h val="6.7789338832645929E-2"/>
+          <c:x val="0.2963362131816859"/>
+          <c:y val="5.9523809523809507E-2"/>
+          <c:w val="0.40732757363662897"/>
+          <c:h val="6.7789338832645957E-2"/>
         </c:manualLayout>
       </c:layout>
     </c:legend>
@@ -67865,365 +68056,6 @@
   </c:chart>
   <c:externalData r:id="rId1"/>
 </c:chartSpace>
-</file>
-
-<file path=word/glossary/document.xml><?xml version="1.0" encoding="utf-8"?>
-<w:glossaryDocument xmlns:ve="http://schemas.openxmlformats.org/markup-compatibility/2006" xmlns:o="urn:schemas-microsoft-com:office:office" xmlns:r="http://schemas.openxmlformats.org/officeDocument/2006/relationships" xmlns:m="http://schemas.openxmlformats.org/officeDocument/2006/math" xmlns:v="urn:schemas-microsoft-com:vml" xmlns:wp="http://schemas.openxmlformats.org/drawingml/2006/wordprocessingDrawing" xmlns:w10="urn:schemas-microsoft-com:office:word" xmlns:w="http://schemas.openxmlformats.org/wordprocessingml/2006/main" xmlns:wne="http://schemas.microsoft.com/office/word/2006/wordml">
-  <w:docParts/>
-</w:glossaryDocument>
-</file>
-
-<file path=word/glossary/fontTable.xml><?xml version="1.0" encoding="utf-8"?>
-<w:fonts xmlns:r="http://schemas.openxmlformats.org/officeDocument/2006/relationships" xmlns:w="http://schemas.openxmlformats.org/wordprocessingml/2006/main">
-  <w:font w:name="Times New Roman">
-    <w:panose1 w:val="02020603050405020304"/>
-    <w:charset w:val="00"/>
-    <w:family w:val="roman"/>
-    <w:pitch w:val="variable"/>
-    <w:sig w:usb0="E0002AFF" w:usb1="C0007841" w:usb2="00000009" w:usb3="00000000" w:csb0="000001FF" w:csb1="00000000"/>
-  </w:font>
-  <w:font w:name="Courier New">
-    <w:panose1 w:val="02070309020205020404"/>
-    <w:charset w:val="00"/>
-    <w:family w:val="modern"/>
-    <w:pitch w:val="fixed"/>
-    <w:sig w:usb0="E0002AFF" w:usb1="C0007843" w:usb2="00000009" w:usb3="00000000" w:csb0="000001FF" w:csb1="00000000"/>
-  </w:font>
-  <w:font w:name="Wingdings">
-    <w:panose1 w:val="05000000000000000000"/>
-    <w:charset w:val="02"/>
-    <w:family w:val="auto"/>
-    <w:pitch w:val="variable"/>
-    <w:sig w:usb0="00000000" w:usb1="10000000" w:usb2="00000000" w:usb3="00000000" w:csb0="80000000" w:csb1="00000000"/>
-  </w:font>
-  <w:font w:name="Symbol">
-    <w:panose1 w:val="05050102010706020507"/>
-    <w:charset w:val="02"/>
-    <w:family w:val="roman"/>
-    <w:pitch w:val="variable"/>
-    <w:sig w:usb0="00000000" w:usb1="10000000" w:usb2="00000000" w:usb3="00000000" w:csb0="80000000" w:csb1="00000000"/>
-  </w:font>
-  <w:font w:name="Arial">
-    <w:panose1 w:val="020B0604020202020204"/>
-    <w:charset w:val="00"/>
-    <w:family w:val="swiss"/>
-    <w:pitch w:val="variable"/>
-    <w:sig w:usb0="E0002AFF" w:usb1="C0007843" w:usb2="00000009" w:usb3="00000000" w:csb0="000001FF" w:csb1="00000000"/>
-  </w:font>
-  <w:font w:name="TimesNewRoman,Bold">
-    <w:altName w:val="Arial Unicode MS"/>
-    <w:panose1 w:val="00000000000000000000"/>
-    <w:charset w:val="88"/>
-    <w:family w:val="auto"/>
-    <w:notTrueType/>
-    <w:pitch w:val="default"/>
-    <w:sig w:usb0="00000000" w:usb1="08080000" w:usb2="00000010" w:usb3="00000000" w:csb0="00100000" w:csb1="00000000"/>
-  </w:font>
-  <w:font w:name="Verdana">
-    <w:panose1 w:val="020B0604030504040204"/>
-    <w:charset w:val="00"/>
-    <w:family w:val="swiss"/>
-    <w:pitch w:val="variable"/>
-    <w:sig w:usb0="A10006FF" w:usb1="4000205B" w:usb2="00000010" w:usb3="00000000" w:csb0="0000019F" w:csb1="00000000"/>
-  </w:font>
-  <w:font w:name="SimSun">
-    <w:altName w:val="宋体"/>
-    <w:panose1 w:val="02010600030101010101"/>
-    <w:charset w:val="86"/>
-    <w:family w:val="auto"/>
-    <w:pitch w:val="variable"/>
-    <w:sig w:usb0="00000003" w:usb1="288F0000" w:usb2="00000016" w:usb3="00000000" w:csb0="00040001" w:csb1="00000000"/>
-  </w:font>
-  <w:font w:name="Calibri">
-    <w:panose1 w:val="020F0502020204030204"/>
-    <w:charset w:val="00"/>
-    <w:family w:val="swiss"/>
-    <w:pitch w:val="variable"/>
-    <w:sig w:usb0="E10002FF" w:usb1="4000ACFF" w:usb2="00000009" w:usb3="00000000" w:csb0="0000019F" w:csb1="00000000"/>
-  </w:font>
-  <w:font w:name="Tahoma">
-    <w:panose1 w:val="020B0604030504040204"/>
-    <w:charset w:val="00"/>
-    <w:family w:val="swiss"/>
-    <w:pitch w:val="variable"/>
-    <w:sig w:usb0="E1002EFF" w:usb1="C000605B" w:usb2="00000029" w:usb3="00000000" w:csb0="000101FF" w:csb1="00000000"/>
-  </w:font>
-  <w:font w:name="Cambria">
-    <w:panose1 w:val="02040503050406030204"/>
-    <w:charset w:val="00"/>
-    <w:family w:val="roman"/>
-    <w:pitch w:val="variable"/>
-    <w:sig w:usb0="E00002FF" w:usb1="400004FF" w:usb2="00000000" w:usb3="00000000" w:csb0="0000019F" w:csb1="00000000"/>
-  </w:font>
-  <w:font w:name="MS Mincho">
-    <w:altName w:val="ＭＳ 明朝"/>
-    <w:panose1 w:val="02020609040205080304"/>
-    <w:charset w:val="80"/>
-    <w:family w:val="modern"/>
-    <w:pitch w:val="fixed"/>
-    <w:sig w:usb0="E00002FF" w:usb1="6AC7FDFB" w:usb2="00000012" w:usb3="00000000" w:csb0="0002009F" w:csb1="00000000"/>
-  </w:font>
-  <w:font w:name="Consolas">
-    <w:panose1 w:val="020B0609020204030204"/>
-    <w:charset w:val="00"/>
-    <w:family w:val="modern"/>
-    <w:pitch w:val="fixed"/>
-    <w:sig w:usb0="E10002FF" w:usb1="4000FCFF" w:usb2="00000009" w:usb3="00000000" w:csb0="0000019F" w:csb1="00000000"/>
-  </w:font>
-  <w:font w:name="Cambria Math">
-    <w:panose1 w:val="02040503050406030204"/>
-    <w:charset w:val="00"/>
-    <w:family w:val="roman"/>
-    <w:pitch w:val="variable"/>
-    <w:sig w:usb0="E00002FF" w:usb1="420024FF" w:usb2="00000000" w:usb3="00000000" w:csb0="0000019F" w:csb1="00000000"/>
-  </w:font>
-  <w:font w:name="Magneto">
-    <w:panose1 w:val="04030805050802020D02"/>
-    <w:charset w:val="00"/>
-    <w:family w:val="decorative"/>
-    <w:pitch w:val="variable"/>
-    <w:sig w:usb0="00000003" w:usb1="00000000" w:usb2="00000000" w:usb3="00000000" w:csb0="00000001" w:csb1="00000000"/>
-  </w:font>
-</w:fonts>
-</file>
-
-<file path=word/glossary/settings.xml><?xml version="1.0" encoding="utf-8"?>
-<w:settings xmlns:o="urn:schemas-microsoft-com:office:office" xmlns:r="http://schemas.openxmlformats.org/officeDocument/2006/relationships" xmlns:m="http://schemas.openxmlformats.org/officeDocument/2006/math" xmlns:v="urn:schemas-microsoft-com:vml" xmlns:w10="urn:schemas-microsoft-com:office:word" xmlns:w="http://schemas.openxmlformats.org/wordprocessingml/2006/main" xmlns:sl="http://schemas.openxmlformats.org/schemaLibrary/2006/main">
-  <w:view w:val="normal"/>
-  <w:defaultTabStop w:val="720"/>
-  <w:characterSpacingControl w:val="doNotCompress"/>
-  <w:compat>
-    <w:useFELayout/>
-  </w:compat>
-  <w:rsids>
-    <w:rsidRoot w:val="00653648"/>
-    <w:rsid w:val="00653648"/>
-  </w:rsids>
-  <m:mathPr>
-    <m:mathFont m:val="Cambria Math"/>
-    <m:brkBin m:val="before"/>
-    <m:brkBinSub m:val="--"/>
-    <m:smallFrac m:val="off"/>
-    <m:dispDef/>
-    <m:lMargin m:val="0"/>
-    <m:rMargin m:val="0"/>
-    <m:defJc m:val="centerGroup"/>
-    <m:wrapIndent m:val="1440"/>
-    <m:intLim m:val="subSup"/>
-    <m:naryLim m:val="undOvr"/>
-  </m:mathPr>
-  <w:themeFontLang w:val="en-US"/>
-  <w:clrSchemeMapping w:bg1="light1" w:t1="dark1" w:bg2="light2" w:t2="dark2" w:accent1="accent1" w:accent2="accent2" w:accent3="accent3" w:accent4="accent4" w:accent5="accent5" w:accent6="accent6" w:hyperlink="hyperlink" w:followedHyperlink="followedHyperlink"/>
-  <w:decimalSymbol w:val="."/>
-  <w:listSeparator w:val=","/>
-</w:settings>
-</file>
-
-<file path=word/glossary/styles.xml><?xml version="1.0" encoding="utf-8"?>
-<w:styles xmlns:r="http://schemas.openxmlformats.org/officeDocument/2006/relationships" xmlns:w="http://schemas.openxmlformats.org/wordprocessingml/2006/main">
-  <w:docDefaults>
-    <w:rPrDefault>
-      <w:rPr>
-        <w:rFonts w:asciiTheme="minorHAnsi" w:eastAsiaTheme="minorEastAsia" w:hAnsiTheme="minorHAnsi" w:cstheme="minorBidi"/>
-        <w:sz w:val="22"/>
-        <w:szCs w:val="22"/>
-        <w:lang w:val="en-US" w:eastAsia="en-US" w:bidi="ar-SA"/>
-      </w:rPr>
-    </w:rPrDefault>
-    <w:pPrDefault>
-      <w:pPr>
-        <w:spacing w:after="200" w:line="276" w:lineRule="auto"/>
-      </w:pPr>
-    </w:pPrDefault>
-  </w:docDefaults>
-  <w:latentStyles w:defLockedState="0" w:defUIPriority="99" w:defSemiHidden="1" w:defUnhideWhenUsed="1" w:defQFormat="0" w:count="267">
-    <w:lsdException w:name="Normal" w:semiHidden="0" w:uiPriority="0" w:unhideWhenUsed="0" w:qFormat="1"/>
-    <w:lsdException w:name="heading 1" w:semiHidden="0" w:uiPriority="9" w:unhideWhenUsed="0" w:qFormat="1"/>
-    <w:lsdException w:name="heading 2" w:uiPriority="9" w:qFormat="1"/>
-    <w:lsdException w:name="heading 3" w:uiPriority="9" w:qFormat="1"/>
-    <w:lsdException w:name="heading 4" w:uiPriority="9" w:qFormat="1"/>
-    <w:lsdException w:name="heading 5" w:uiPriority="9" w:qFormat="1"/>
-    <w:lsdException w:name="heading 6" w:uiPriority="9" w:qFormat="1"/>
-    <w:lsdException w:name="heading 7" w:uiPriority="9" w:qFormat="1"/>
-    <w:lsdException w:name="heading 8" w:uiPriority="9" w:qFormat="1"/>
-    <w:lsdException w:name="heading 9" w:uiPriority="9" w:qFormat="1"/>
-    <w:lsdException w:name="toc 1" w:uiPriority="39"/>
-    <w:lsdException w:name="toc 2" w:uiPriority="39"/>
-    <w:lsdException w:name="toc 3" w:uiPriority="39"/>
-    <w:lsdException w:name="toc 4" w:uiPriority="39"/>
-    <w:lsdException w:name="toc 5" w:uiPriority="39"/>
-    <w:lsdException w:name="toc 6" w:uiPriority="39"/>
-    <w:lsdException w:name="toc 7" w:uiPriority="39"/>
-    <w:lsdException w:name="toc 8" w:uiPriority="39"/>
-    <w:lsdException w:name="toc 9" w:uiPriority="39"/>
-    <w:lsdException w:name="caption" w:uiPriority="35" w:qFormat="1"/>
-    <w:lsdException w:name="Title" w:semiHidden="0" w:uiPriority="10" w:unhideWhenUsed="0" w:qFormat="1"/>
-    <w:lsdException w:name="Default Paragraph Font" w:uiPriority="1"/>
-    <w:lsdException w:name="Subtitle" w:semiHidden="0" w:uiPriority="11" w:unhideWhenUsed="0" w:qFormat="1"/>
-    <w:lsdException w:name="Strong" w:semiHidden="0" w:uiPriority="22" w:unhideWhenUsed="0" w:qFormat="1"/>
-    <w:lsdException w:name="Emphasis" w:semiHidden="0" w:uiPriority="20" w:unhideWhenUsed="0" w:qFormat="1"/>
-    <w:lsdException w:name="Table Grid" w:semiHidden="0" w:uiPriority="59" w:unhideWhenUsed="0"/>
-    <w:lsdException w:name="Placeholder Text" w:unhideWhenUsed="0"/>
-    <w:lsdException w:name="No Spacing" w:semiHidden="0" w:uiPriority="1" w:unhideWhenUsed="0" w:qFormat="1"/>
-    <w:lsdException w:name="Light Shading" w:semiHidden="0" w:uiPriority="60" w:unhideWhenUsed="0"/>
-    <w:lsdException w:name="Light List" w:semiHidden="0" w:uiPriority="61" w:unhideWhenUsed="0"/>
-    <w:lsdException w:name="Light Grid" w:semiHidden="0" w:uiPriority="62" w:unhideWhenUsed="0"/>
-    <w:lsdException w:name="Medium Shading 1" w:semiHidden="0" w:uiPriority="63" w:unhideWhenUsed="0"/>
-    <w:lsdException w:name="Medium Shading 2" w:semiHidden="0" w:uiPriority="64" w:unhideWhenUsed="0"/>
-    <w:lsdException w:name="Medium List 1" w:semiHidden="0" w:uiPriority="65" w:unhideWhenUsed="0"/>
-    <w:lsdException w:name="Medium List 2" w:semiHidden="0" w:uiPriority="66" w:unhideWhenUsed="0"/>
-    <w:lsdException w:name="Medium Grid 1" w:semiHidden="0" w:uiPriority="67" w:unhideWhenUsed="0"/>
-    <w:lsdException w:name="Medium Grid 2" w:semiHidden="0" w:uiPriority="68" w:unhideWhenUsed="0"/>
-    <w:lsdException w:name="Medium Grid 3" w:semiHidden="0" w:uiPriority="69" w:unhideWhenUsed="0"/>
-    <w:lsdException w:name="Dark List" w:semiHidden="0" w:uiPriority="70" w:unhideWhenUsed="0"/>
-    <w:lsdException w:name="Colorful Shading" w:semiHidden="0" w:uiPriority="71" w:unhideWhenUsed="0"/>
-    <w:lsdException w:name="Colorful List" w:semiHidden="0" w:uiPriority="72" w:unhideWhenUsed="0"/>
-    <w:lsdException w:name="Colorful Grid" w:semiHidden="0" w:uiPriority="73" w:unhideWhenUsed="0"/>
-    <w:lsdException w:name="Light Shading Accent 1" w:semiHidden="0" w:uiPriority="60" w:unhideWhenUsed="0"/>
-    <w:lsdException w:name="Light List Accent 1" w:semiHidden="0" w:uiPriority="61" w:unhideWhenUsed="0"/>
-    <w:lsdException w:name="Light Grid Accent 1" w:semiHidden="0" w:uiPriority="62" w:unhideWhenUsed="0"/>
-    <w:lsdException w:name="Medium Shading 1 Accent 1" w:semiHidden="0" w:uiPriority="63" w:unhideWhenUsed="0"/>
-    <w:lsdException w:name="Medium Shading 2 Accent 1" w:semiHidden="0" w:uiPriority="64" w:unhideWhenUsed="0"/>
-    <w:lsdException w:name="Medium List 1 Accent 1" w:semiHidden="0" w:uiPriority="65" w:unhideWhenUsed="0"/>
-    <w:lsdException w:name="Revision" w:unhideWhenUsed="0"/>
-    <w:lsdException w:name="List Paragraph" w:semiHidden="0" w:uiPriority="34" w:unhideWhenUsed="0" w:qFormat="1"/>
-    <w:lsdException w:name="Quote" w:semiHidden="0" w:uiPriority="29" w:unhideWhenUsed="0" w:qFormat="1"/>
-    <w:lsdException w:name="Intense Quote" w:semiHidden="0" w:uiPriority="30" w:unhideWhenUsed="0" w:qFormat="1"/>
-    <w:lsdException w:name="Medium List 2 Accent 1" w:semiHidden="0" w:uiPriority="66" w:unhideWhenUsed="0"/>
-    <w:lsdException w:name="Medium Grid 1 Accent 1" w:semiHidden="0" w:uiPriority="67" w:unhideWhenUsed="0"/>
-    <w:lsdException w:name="Medium Grid 2 Accent 1" w:semiHidden="0" w:uiPriority="68" w:unhideWhenUsed="0"/>
-    <w:lsdException w:name="Medium Grid 3 Accent 1" w:semiHidden="0" w:uiPriority="69" w:unhideWhenUsed="0"/>
-    <w:lsdException w:name="Dark List Accent 1" w:semiHidden="0" w:uiPriority="70" w:unhideWhenUsed="0"/>
-    <w:lsdException w:name="Colorful Shading Accent 1" w:semiHidden="0" w:uiPriority="71" w:unhideWhenUsed="0"/>
-    <w:lsdException w:name="Colorful List Accent 1" w:semiHidden="0" w:uiPriority="72" w:unhideWhenUsed="0"/>
-    <w:lsdException w:name="Colorful Grid Accent 1" w:semiHidden="0" w:uiPriority="73" w:unhideWhenUsed="0"/>
-    <w:lsdException w:name="Light Shading Accent 2" w:semiHidden="0" w:uiPriority="60" w:unhideWhenUsed="0"/>
-    <w:lsdException w:name="Light List Accent 2" w:semiHidden="0" w:uiPriority="61" w:unhideWhenUsed="0"/>
-    <w:lsdException w:name="Light Grid Accent 2" w:semiHidden="0" w:uiPriority="62" w:unhideWhenUsed="0"/>
-    <w:lsdException w:name="Medium Shading 1 Accent 2" w:semiHidden="0" w:uiPriority="63" w:unhideWhenUsed="0"/>
-    <w:lsdException w:name="Medium Shading 2 Accent 2" w:semiHidden="0" w:uiPriority="64" w:unhideWhenUsed="0"/>
-    <w:lsdException w:name="Medium List 1 Accent 2" w:semiHidden="0" w:uiPriority="65" w:unhideWhenUsed="0"/>
-    <w:lsdException w:name="Medium List 2 Accent 2" w:semiHidden="0" w:uiPriority="66" w:unhideWhenUsed="0"/>
-    <w:lsdException w:name="Medium Grid 1 Accent 2" w:semiHidden="0" w:uiPriority="67" w:unhideWhenUsed="0"/>
-    <w:lsdException w:name="Medium Grid 2 Accent 2" w:semiHidden="0" w:uiPriority="68" w:unhideWhenUsed="0"/>
-    <w:lsdException w:name="Medium Grid 3 Accent 2" w:semiHidden="0" w:uiPriority="69" w:unhideWhenUsed="0"/>
-    <w:lsdException w:name="Dark List Accent 2" w:semiHidden="0" w:uiPriority="70" w:unhideWhenUsed="0"/>
-    <w:lsdException w:name="Colorful Shading Accent 2" w:semiHidden="0" w:uiPriority="71" w:unhideWhenUsed="0"/>
-    <w:lsdException w:name="Colorful List Accent 2" w:semiHidden="0" w:uiPriority="72" w:unhideWhenUsed="0"/>
-    <w:lsdException w:name="Colorful Grid Accent 2" w:semiHidden="0" w:uiPriority="73" w:unhideWhenUsed="0"/>
-    <w:lsdException w:name="Light Shading Accent 3" w:semiHidden="0" w:uiPriority="60" w:unhideWhenUsed="0"/>
-    <w:lsdException w:name="Light List Accent 3" w:semiHidden="0" w:uiPriority="61" w:unhideWhenUsed="0"/>
-    <w:lsdException w:name="Light Grid Accent 3" w:semiHidden="0" w:uiPriority="62" w:unhideWhenUsed="0"/>
-    <w:lsdException w:name="Medium Shading 1 Accent 3" w:semiHidden="0" w:uiPriority="63" w:unhideWhenUsed="0"/>
-    <w:lsdException w:name="Medium Shading 2 Accent 3" w:semiHidden="0" w:uiPriority="64" w:unhideWhenUsed="0"/>
-    <w:lsdException w:name="Medium List 1 Accent 3" w:semiHidden="0" w:uiPriority="65" w:unhideWhenUsed="0"/>
-    <w:lsdException w:name="Medium List 2 Accent 3" w:semiHidden="0" w:uiPriority="66" w:unhideWhenUsed="0"/>
-    <w:lsdException w:name="Medium Grid 1 Accent 3" w:semiHidden="0" w:uiPriority="67" w:unhideWhenUsed="0"/>
-    <w:lsdException w:name="Medium Grid 2 Accent 3" w:semiHidden="0" w:uiPriority="68" w:unhideWhenUsed="0"/>
-    <w:lsdException w:name="Medium Grid 3 Accent 3" w:semiHidden="0" w:uiPriority="69" w:unhideWhenUsed="0"/>
-    <w:lsdException w:name="Dark List Accent 3" w:semiHidden="0" w:uiPriority="70" w:unhideWhenUsed="0"/>
-    <w:lsdException w:name="Colorful Shading Accent 3" w:semiHidden="0" w:uiPriority="71" w:unhideWhenUsed="0"/>
-    <w:lsdException w:name="Colorful List Accent 3" w:semiHidden="0" w:uiPriority="72" w:unhideWhenUsed="0"/>
-    <w:lsdException w:name="Colorful Grid Accent 3" w:semiHidden="0" w:uiPriority="73" w:unhideWhenUsed="0"/>
-    <w:lsdException w:name="Light Shading Accent 4" w:semiHidden="0" w:uiPriority="60" w:unhideWhenUsed="0"/>
-    <w:lsdException w:name="Light List Accent 4" w:semiHidden="0" w:uiPriority="61" w:unhideWhenUsed="0"/>
-    <w:lsdException w:name="Light Grid Accent 4" w:semiHidden="0" w:uiPriority="62" w:unhideWhenUsed="0"/>
-    <w:lsdException w:name="Medium Shading 1 Accent 4" w:semiHidden="0" w:uiPriority="63" w:unhideWhenUsed="0"/>
-    <w:lsdException w:name="Medium Shading 2 Accent 4" w:semiHidden="0" w:uiPriority="64" w:unhideWhenUsed="0"/>
-    <w:lsdException w:name="Medium List 1 Accent 4" w:semiHidden="0" w:uiPriority="65" w:unhideWhenUsed="0"/>
-    <w:lsdException w:name="Medium List 2 Accent 4" w:semiHidden="0" w:uiPriority="66" w:unhideWhenUsed="0"/>
-    <w:lsdException w:name="Medium Grid 1 Accent 4" w:semiHidden="0" w:uiPriority="67" w:unhideWhenUsed="0"/>
-    <w:lsdException w:name="Medium Grid 2 Accent 4" w:semiHidden="0" w:uiPriority="68" w:unhideWhenUsed="0"/>
-    <w:lsdException w:name="Medium Grid 3 Accent 4" w:semiHidden="0" w:uiPriority="69" w:unhideWhenUsed="0"/>
-    <w:lsdException w:name="Dark List Accent 4" w:semiHidden="0" w:uiPriority="70" w:unhideWhenUsed="0"/>
-    <w:lsdException w:name="Colorful Shading Accent 4" w:semiHidden="0" w:uiPriority="71" w:unhideWhenUsed="0"/>
-    <w:lsdException w:name="Colorful List Accent 4" w:semiHidden="0" w:uiPriority="72" w:unhideWhenUsed="0"/>
-    <w:lsdException w:name="Colorful Grid Accent 4" w:semiHidden="0" w:uiPriority="73" w:unhideWhenUsed="0"/>
-    <w:lsdException w:name="Light Shading Accent 5" w:semiHidden="0" w:uiPriority="60" w:unhideWhenUsed="0"/>
-    <w:lsdException w:name="Light List Accent 5" w:semiHidden="0" w:uiPriority="61" w:unhideWhenUsed="0"/>
-    <w:lsdException w:name="Light Grid Accent 5" w:semiHidden="0" w:uiPriority="62" w:unhideWhenUsed="0"/>
-    <w:lsdException w:name="Medium Shading 1 Accent 5" w:semiHidden="0" w:uiPriority="63" w:unhideWhenUsed="0"/>
-    <w:lsdException w:name="Medium Shading 2 Accent 5" w:semiHidden="0" w:uiPriority="64" w:unhideWhenUsed="0"/>
-    <w:lsdException w:name="Medium List 1 Accent 5" w:semiHidden="0" w:uiPriority="65" w:unhideWhenUsed="0"/>
-    <w:lsdException w:name="Medium List 2 Accent 5" w:semiHidden="0" w:uiPriority="66" w:unhideWhenUsed="0"/>
-    <w:lsdException w:name="Medium Grid 1 Accent 5" w:semiHidden="0" w:uiPriority="67" w:unhideWhenUsed="0"/>
-    <w:lsdException w:name="Medium Grid 2 Accent 5" w:semiHidden="0" w:uiPriority="68" w:unhideWhenUsed="0"/>
-    <w:lsdException w:name="Medium Grid 3 Accent 5" w:semiHidden="0" w:uiPriority="69" w:unhideWhenUsed="0"/>
-    <w:lsdException w:name="Dark List Accent 5" w:semiHidden="0" w:uiPriority="70" w:unhideWhenUsed="0"/>
-    <w:lsdException w:name="Colorful Shading Accent 5" w:semiHidden="0" w:uiPriority="71" w:unhideWhenUsed="0"/>
-    <w:lsdException w:name="Colorful List Accent 5" w:semiHidden="0" w:uiPriority="72" w:unhideWhenUsed="0"/>
-    <w:lsdException w:name="Colorful Grid Accent 5" w:semiHidden="0" w:uiPriority="73" w:unhideWhenUsed="0"/>
-    <w:lsdException w:name="Light Shading Accent 6" w:semiHidden="0" w:uiPriority="60" w:unhideWhenUsed="0"/>
-    <w:lsdException w:name="Light List Accent 6" w:semiHidden="0" w:uiPriority="61" w:unhideWhenUsed="0"/>
-    <w:lsdException w:name="Light Grid Accent 6" w:semiHidden="0" w:uiPriority="62" w:unhideWhenUsed="0"/>
-    <w:lsdException w:name="Medium Shading 1 Accent 6" w:semiHidden="0" w:uiPriority="63" w:unhideWhenUsed="0"/>
-    <w:lsdException w:name="Medium Shading 2 Accent 6" w:semiHidden="0" w:uiPriority="64" w:unhideWhenUsed="0"/>
-    <w:lsdException w:name="Medium List 1 Accent 6" w:semiHidden="0" w:uiPriority="65" w:unhideWhenUsed="0"/>
-    <w:lsdException w:name="Medium List 2 Accent 6" w:semiHidden="0" w:uiPriority="66" w:unhideWhenUsed="0"/>
-    <w:lsdException w:name="Medium Grid 1 Accent 6" w:semiHidden="0" w:uiPriority="67" w:unhideWhenUsed="0"/>
-    <w:lsdException w:name="Medium Grid 2 Accent 6" w:semiHidden="0" w:uiPriority="68" w:unhideWhenUsed="0"/>
-    <w:lsdException w:name="Medium Grid 3 Accent 6" w:semiHidden="0" w:uiPriority="69" w:unhideWhenUsed="0"/>
-    <w:lsdException w:name="Dark List Accent 6" w:semiHidden="0" w:uiPriority="70" w:unhideWhenUsed="0"/>
-    <w:lsdException w:name="Colorful Shading Accent 6" w:semiHidden="0" w:uiPriority="71" w:unhideWhenUsed="0"/>
-    <w:lsdException w:name="Colorful List Accent 6" w:semiHidden="0" w:uiPriority="72" w:unhideWhenUsed="0"/>
-    <w:lsdException w:name="Colorful Grid Accent 6" w:semiHidden="0" w:uiPriority="73" w:unhideWhenUsed="0"/>
-    <w:lsdException w:name="Subtle Emphasis" w:semiHidden="0" w:uiPriority="19" w:unhideWhenUsed="0" w:qFormat="1"/>
-    <w:lsdException w:name="Intense Emphasis" w:semiHidden="0" w:uiPriority="21" w:unhideWhenUsed="0" w:qFormat="1"/>
-    <w:lsdException w:name="Subtle Reference" w:semiHidden="0" w:uiPriority="31" w:unhideWhenUsed="0" w:qFormat="1"/>
-    <w:lsdException w:name="Intense Reference" w:semiHidden="0" w:uiPriority="32" w:unhideWhenUsed="0" w:qFormat="1"/>
-    <w:lsdException w:name="Book Title" w:semiHidden="0" w:uiPriority="33" w:unhideWhenUsed="0" w:qFormat="1"/>
-    <w:lsdException w:name="Bibliography" w:uiPriority="37"/>
-    <w:lsdException w:name="TOC Heading" w:uiPriority="39" w:qFormat="1"/>
-  </w:latentStyles>
-  <w:style w:type="paragraph" w:default="1" w:styleId="Normal">
-    <w:name w:val="Normal"/>
-    <w:qFormat/>
-  </w:style>
-  <w:style w:type="character" w:default="1" w:styleId="DefaultParagraphFont">
-    <w:name w:val="Default Paragraph Font"/>
-    <w:uiPriority w:val="1"/>
-    <w:semiHidden/>
-    <w:unhideWhenUsed/>
-  </w:style>
-  <w:style w:type="table" w:default="1" w:styleId="TableNormal">
-    <w:name w:val="Normal Table"/>
-    <w:uiPriority w:val="99"/>
-    <w:semiHidden/>
-    <w:unhideWhenUsed/>
-    <w:qFormat/>
-    <w:tblPr>
-      <w:tblInd w:w="0" w:type="dxa"/>
-      <w:tblCellMar>
-        <w:top w:w="0" w:type="dxa"/>
-        <w:left w:w="108" w:type="dxa"/>
-        <w:bottom w:w="0" w:type="dxa"/>
-        <w:right w:w="108" w:type="dxa"/>
-      </w:tblCellMar>
-    </w:tblPr>
-  </w:style>
-  <w:style w:type="numbering" w:default="1" w:styleId="NoList">
-    <w:name w:val="No List"/>
-    <w:uiPriority w:val="99"/>
-    <w:semiHidden/>
-    <w:unhideWhenUsed/>
-  </w:style>
-  <w:style w:type="character" w:styleId="PlaceholderText">
-    <w:name w:val="Placeholder Text"/>
-    <w:basedOn w:val="DefaultParagraphFont"/>
-    <w:uiPriority w:val="99"/>
-    <w:semiHidden/>
-    <w:rsid w:val="00653648"/>
-    <w:rPr>
-      <w:color w:val="808080"/>
-    </w:rPr>
-  </w:style>
-</w:styles>
-</file>
-
-<file path=word/glossary/webSettings.xml><?xml version="1.0" encoding="utf-8"?>
-<w:webSettings xmlns:r="http://schemas.openxmlformats.org/officeDocument/2006/relationships" xmlns:w="http://schemas.openxmlformats.org/wordprocessingml/2006/main">
-  <w:optimizeForBrowser/>
-</w:webSettings>
 </file>
 
 <file path=word/theme/theme1.xml><?xml version="1.0" encoding="utf-8"?>
